--- a/SDLC/Assignments/Module1/SE-Assignment-SDLC-Module-1.docx
+++ b/SDLC/Assignments/Module1/SE-Assignment-SDLC-Module-1.docx
@@ -389,6 +389,12 @@
                                     </w:r>
                                   </w:sdtContent>
                                 </w:sdt>
+                                <w:r>
+                                  <w:rPr>
+                                    <w:color w:val="5B9BD5" w:themeColor="accent1"/>
+                                  </w:rPr>
+                                  <w:t>.</w:t>
+                                </w:r>
                               </w:p>
                             </w:txbxContent>
                           </wps:txbx>
@@ -539,6 +545,12 @@
                               </w:r>
                             </w:sdtContent>
                           </w:sdt>
+                          <w:r>
+                            <w:rPr>
+                              <w:color w:val="5B9BD5" w:themeColor="accent1"/>
+                            </w:rPr>
+                            <w:t>.</w:t>
+                          </w:r>
                         </w:p>
                       </w:txbxContent>
                     </v:textbox>
@@ -623,6 +635,8 @@
             <w:br w:type="page"/>
           </w:r>
         </w:p>
+        <w:bookmarkStart w:id="0" w:name="_GoBack" w:displacedByCustomXml="next"/>
+        <w:bookmarkEnd w:id="0" w:displacedByCustomXml="next"/>
       </w:sdtContent>
     </w:sdt>
     <w:p>
@@ -1247,15 +1261,7 @@
                 <w:sz w:val="20"/>
                 <w:szCs w:val="20"/>
               </w:rPr>
-              <w:t>Requirements</w:t>
-            </w:r>
-            <w:r>
-              <w:rPr>
-                <w:rFonts w:ascii="Arial" w:hAnsi="Arial" w:cs="Arial"/>
-                <w:sz w:val="20"/>
-                <w:szCs w:val="20"/>
-              </w:rPr>
-              <w:t xml:space="preserve"> – Requirement gathering phase from client.</w:t>
+              <w:t>Requirements – Requirement gathering phase from client.</w:t>
             </w:r>
           </w:p>
           <w:p>
@@ -1277,15 +1283,7 @@
                 <w:sz w:val="20"/>
                 <w:szCs w:val="20"/>
               </w:rPr>
-              <w:t>Analysis</w:t>
-            </w:r>
-            <w:r>
-              <w:rPr>
-                <w:rFonts w:ascii="Arial" w:hAnsi="Arial" w:cs="Arial"/>
-                <w:sz w:val="20"/>
-                <w:szCs w:val="20"/>
-              </w:rPr>
-              <w:t xml:space="preserve"> – Requirement analysis phase</w:t>
+              <w:t>Analysis – Requirement analysis phase</w:t>
             </w:r>
           </w:p>
           <w:p>
@@ -1307,15 +1305,7 @@
                 <w:sz w:val="20"/>
                 <w:szCs w:val="20"/>
               </w:rPr>
-              <w:t>Designing</w:t>
-            </w:r>
-            <w:r>
-              <w:rPr>
-                <w:rFonts w:ascii="Arial" w:hAnsi="Arial" w:cs="Arial"/>
-                <w:sz w:val="20"/>
-                <w:szCs w:val="20"/>
-              </w:rPr>
-              <w:t xml:space="preserve"> – System designing phase </w:t>
+              <w:t xml:space="preserve">Designing – System designing phase </w:t>
             </w:r>
           </w:p>
           <w:p>
@@ -1337,15 +1327,7 @@
                 <w:sz w:val="20"/>
                 <w:szCs w:val="20"/>
               </w:rPr>
-              <w:t>Development</w:t>
-            </w:r>
-            <w:r>
-              <w:rPr>
-                <w:rFonts w:ascii="Arial" w:hAnsi="Arial" w:cs="Arial"/>
-                <w:sz w:val="20"/>
-                <w:szCs w:val="20"/>
-              </w:rPr>
-              <w:t xml:space="preserve"> – System development phase</w:t>
+              <w:t>Development – System development phase</w:t>
             </w:r>
           </w:p>
           <w:p>
@@ -1367,15 +1349,7 @@
                 <w:sz w:val="20"/>
                 <w:szCs w:val="20"/>
               </w:rPr>
-              <w:t>Testing</w:t>
-            </w:r>
-            <w:r>
-              <w:rPr>
-                <w:rFonts w:ascii="Arial" w:hAnsi="Arial" w:cs="Arial"/>
-                <w:sz w:val="20"/>
-                <w:szCs w:val="20"/>
-              </w:rPr>
-              <w:t xml:space="preserve"> – System testing phase</w:t>
+              <w:t>Testing – System testing phase</w:t>
             </w:r>
           </w:p>
           <w:p>
@@ -1397,15 +1371,7 @@
                 <w:sz w:val="20"/>
                 <w:szCs w:val="20"/>
               </w:rPr>
-              <w:t>Deployment</w:t>
-            </w:r>
-            <w:r>
-              <w:rPr>
-                <w:rFonts w:ascii="Arial" w:hAnsi="Arial" w:cs="Arial"/>
-                <w:sz w:val="20"/>
-                <w:szCs w:val="20"/>
-              </w:rPr>
-              <w:t xml:space="preserve"> – System deployment on live / production server</w:t>
+              <w:t>Deployment – System deployment on live / production server</w:t>
             </w:r>
           </w:p>
           <w:p>
@@ -1427,15 +1393,7 @@
                 <w:sz w:val="20"/>
                 <w:szCs w:val="20"/>
               </w:rPr>
-              <w:t>Maintenance</w:t>
-            </w:r>
-            <w:r>
-              <w:rPr>
-                <w:rFonts w:ascii="Arial" w:hAnsi="Arial" w:cs="Arial"/>
-                <w:sz w:val="20"/>
-                <w:szCs w:val="20"/>
-              </w:rPr>
-              <w:t xml:space="preserve"> – System maintenance phase (to solve bugs if find any)</w:t>
+              <w:t>Maintenance – System maintenance phase (to solve bugs if find any)</w:t>
             </w:r>
           </w:p>
         </w:tc>
@@ -1631,10 +1589,10 @@
                   <v:path o:extrusionok="f" gradientshapeok="t" o:connecttype="rect"/>
                   <o:lock v:ext="edit" aspectratio="t"/>
                 </v:shapetype>
-                <v:shape id="_x0000_i1026" type="#_x0000_t75" style="width:467.95pt;height:384.35pt" o:ole="">
+                <v:shape id="_x0000_i1025" type="#_x0000_t75" style="width:467.95pt;height:384.35pt" o:ole="">
                   <v:imagedata r:id="rId11" o:title=""/>
                 </v:shape>
-                <o:OLEObject Type="Embed" ProgID="PBrush" ShapeID="_x0000_i1026" DrawAspect="Content" ObjectID="_1733160898" r:id="rId12"/>
+                <o:OLEObject Type="Embed" ProgID="PBrush" ShapeID="_x0000_i1025" DrawAspect="Content" ObjectID="_1733206819" r:id="rId12"/>
               </w:object>
             </w:r>
           </w:p>
@@ -1674,10 +1632,10 @@
                 <w:szCs w:val="20"/>
               </w:rPr>
               <w:object w:dxaOrig="8730" w:dyaOrig="6900">
-                <v:shape id="_x0000_i1028" type="#_x0000_t75" style="width:436.5pt;height:345pt" o:ole="">
+                <v:shape id="_x0000_i1026" type="#_x0000_t75" style="width:436.5pt;height:345pt" o:ole="">
                   <v:imagedata r:id="rId13" o:title=""/>
                 </v:shape>
-                <o:OLEObject Type="Embed" ProgID="PBrush" ShapeID="_x0000_i1028" DrawAspect="Content" ObjectID="_1733160899" r:id="rId14"/>
+                <o:OLEObject Type="Embed" ProgID="PBrush" ShapeID="_x0000_i1026" DrawAspect="Content" ObjectID="_1733206820" r:id="rId14"/>
               </w:object>
             </w:r>
           </w:p>
@@ -1717,10 +1675,10 @@
                 <w:szCs w:val="20"/>
               </w:rPr>
               <w:object w:dxaOrig="8730" w:dyaOrig="6990">
-                <v:shape id="_x0000_i1030" type="#_x0000_t75" style="width:436.5pt;height:349.5pt" o:ole="">
+                <v:shape id="_x0000_i1027" type="#_x0000_t75" style="width:436.5pt;height:349.5pt" o:ole="">
                   <v:imagedata r:id="rId15" o:title=""/>
                 </v:shape>
-                <o:OLEObject Type="Embed" ProgID="PBrush" ShapeID="_x0000_i1030" DrawAspect="Content" ObjectID="_1733160900" r:id="rId16"/>
+                <o:OLEObject Type="Embed" ProgID="PBrush" ShapeID="_x0000_i1027" DrawAspect="Content" ObjectID="_1733206821" r:id="rId16"/>
               </w:object>
             </w:r>
           </w:p>
@@ -1760,10 +1718,10 @@
                 <w:szCs w:val="20"/>
               </w:rPr>
               <w:object w:dxaOrig="8745" w:dyaOrig="8190">
-                <v:shape id="_x0000_i1032" type="#_x0000_t75" style="width:437.25pt;height:409.5pt" o:ole="">
+                <v:shape id="_x0000_i1028" type="#_x0000_t75" style="width:437.25pt;height:409.5pt" o:ole="">
                   <v:imagedata r:id="rId17" o:title=""/>
                 </v:shape>
-                <o:OLEObject Type="Embed" ProgID="PBrush" ShapeID="_x0000_i1032" DrawAspect="Content" ObjectID="_1733160901" r:id="rId18"/>
+                <o:OLEObject Type="Embed" ProgID="PBrush" ShapeID="_x0000_i1028" DrawAspect="Content" ObjectID="_1733206822" r:id="rId18"/>
               </w:object>
             </w:r>
           </w:p>
@@ -1799,6 +1757,7 @@
             <w:r>
               <w:rPr>
                 <w:rFonts w:ascii="Arial" w:hAnsi="Arial" w:cs="Arial"/>
+                <w:noProof/>
                 <w:sz w:val="20"/>
                 <w:szCs w:val="20"/>
               </w:rPr>
@@ -1871,6 +1830,7 @@
             <w:r>
               <w:rPr>
                 <w:rFonts w:ascii="Arial" w:hAnsi="Arial" w:cs="Arial"/>
+                <w:noProof/>
                 <w:sz w:val="20"/>
                 <w:szCs w:val="20"/>
               </w:rPr>
@@ -1947,10 +1907,10 @@
                 <w:szCs w:val="20"/>
               </w:rPr>
               <w:object w:dxaOrig="8775" w:dyaOrig="6240">
-                <v:shape id="_x0000_i1034" type="#_x0000_t75" style="width:438.75pt;height:312pt" o:ole="">
+                <v:shape id="_x0000_i1029" type="#_x0000_t75" style="width:438.75pt;height:312pt" o:ole="">
                   <v:imagedata r:id="rId21" o:title=""/>
                 </v:shape>
-                <o:OLEObject Type="Embed" ProgID="PBrush" ShapeID="_x0000_i1034" DrawAspect="Content" ObjectID="_1733160902" r:id="rId22"/>
+                <o:OLEObject Type="Embed" ProgID="PBrush" ShapeID="_x0000_i1029" DrawAspect="Content" ObjectID="_1733206823" r:id="rId22"/>
               </w:object>
             </w:r>
           </w:p>
@@ -2112,37 +2072,7 @@
                 <w:szCs w:val="20"/>
                 <w:shd w:val="clear" w:color="auto" w:fill="FFFFFF"/>
               </w:rPr>
-              <w:t>.</w:t>
-            </w:r>
-            <w:r>
-              <w:rPr>
-                <w:rFonts w:ascii="Arial" w:hAnsi="Arial" w:cs="Arial"/>
-                <w:color w:val="202124"/>
-                <w:sz w:val="20"/>
-                <w:szCs w:val="20"/>
-                <w:shd w:val="clear" w:color="auto" w:fill="FFFFFF"/>
-              </w:rPr>
-              <w:t xml:space="preserve"> </w:t>
-            </w:r>
-            <w:r>
-              <w:rPr>
-                <w:rFonts w:ascii="Arial" w:hAnsi="Arial" w:cs="Arial"/>
-                <w:color w:val="202124"/>
-                <w:sz w:val="20"/>
-                <w:szCs w:val="20"/>
-                <w:shd w:val="clear" w:color="auto" w:fill="FFFFFF"/>
-              </w:rPr>
-              <w:t xml:space="preserve">Flowcharts normally use standard symbols to represent the different types of </w:t>
-            </w:r>
-            <w:r>
-              <w:rPr>
-                <w:rFonts w:ascii="Arial" w:hAnsi="Arial" w:cs="Arial"/>
-                <w:color w:val="202124"/>
-                <w:sz w:val="20"/>
-                <w:szCs w:val="20"/>
-                <w:shd w:val="clear" w:color="auto" w:fill="FFFFFF"/>
-              </w:rPr>
-              <w:t>instructions.</w:t>
+              <w:t>. Flowcharts normally use standard symbols to represent the different types of instructions.</w:t>
             </w:r>
           </w:p>
         </w:tc>
@@ -2694,13 +2624,7 @@
                                     <w:jc w:val="center"/>
                                   </w:pPr>
                                   <w:r>
-                                    <w:t xml:space="preserve">Take Input of </w:t>
-                                  </w:r>
-                                  <w:r>
-                                    <w:t>2nd</w:t>
-                                  </w:r>
-                                  <w:r>
-                                    <w:t xml:space="preserve"> Number</w:t>
+                                    <w:t>Take Input of 2nd Number</w:t>
                                   </w:r>
                                 </w:p>
                                 <w:p>
@@ -3241,8 +3165,6 @@
                 <w:szCs w:val="20"/>
               </w:rPr>
             </w:pPr>
-            <w:bookmarkStart w:id="0" w:name="_GoBack"/>
-            <w:bookmarkEnd w:id="0"/>
           </w:p>
           <w:p>
             <w:pPr>
@@ -3808,7 +3730,7 @@
             <w:b/>
             <w:noProof/>
           </w:rPr>
-          <w:t>8</w:t>
+          <w:t>9</w:t>
         </w:r>
         <w:r>
           <w:rPr>
@@ -3918,10 +3840,10 @@
                 <v:path o:extrusionok="f" gradientshapeok="t" o:connecttype="rect"/>
                 <o:lock v:ext="edit" aspectratio="t"/>
               </v:shapetype>
-              <v:shape id="_x0000_i1025" type="#_x0000_t75" style="width:225pt;height:39.75pt" o:ole="">
+              <v:shape id="_x0000_i1030" type="#_x0000_t75" style="width:225.05pt;height:39.75pt" o:ole="">
                 <v:imagedata r:id="rId1" o:title=""/>
               </v:shape>
-              <o:OLEObject Type="Embed" ProgID="PBrush" ShapeID="_x0000_i1025" DrawAspect="Content" ObjectID="_1733160903" r:id="rId2"/>
+              <o:OLEObject Type="Embed" ProgID="PBrush" ShapeID="_x0000_i1030" DrawAspect="Content" ObjectID="_1733206824" r:id="rId2"/>
             </w:object>
           </w:r>
         </w:p>
@@ -4792,28 +4714,28 @@
     <w:charset w:val="00"/>
     <w:family w:val="roman"/>
     <w:pitch w:val="variable"/>
-    <w:sig w:usb0="E0002AFF" w:usb1="C0007843" w:usb2="00000009" w:usb3="00000000" w:csb0="000001FF" w:csb1="00000000"/>
+    <w:sig w:usb0="E0002EFF" w:usb1="C000785B" w:usb2="00000009" w:usb3="00000000" w:csb0="000001FF" w:csb1="00000000"/>
   </w:font>
   <w:font w:name="Calibri">
     <w:panose1 w:val="020F0502020204030204"/>
     <w:charset w:val="00"/>
     <w:family w:val="swiss"/>
     <w:pitch w:val="variable"/>
-    <w:sig w:usb0="E00002FF" w:usb1="4000ACFF" w:usb2="00000001" w:usb3="00000000" w:csb0="0000019F" w:csb1="00000000"/>
+    <w:sig w:usb0="E4002EFF" w:usb1="C000247B" w:usb2="00000009" w:usb3="00000000" w:csb0="000001FF" w:csb1="00000000"/>
   </w:font>
   <w:font w:name="Arial">
     <w:panose1 w:val="020B0604020202020204"/>
     <w:charset w:val="00"/>
     <w:family w:val="swiss"/>
     <w:pitch w:val="variable"/>
-    <w:sig w:usb0="E0002AFF" w:usb1="C0007843" w:usb2="00000009" w:usb3="00000000" w:csb0="000001FF" w:csb1="00000000"/>
+    <w:sig w:usb0="E0002EFF" w:usb1="C000785B" w:usb2="00000009" w:usb3="00000000" w:csb0="000001FF" w:csb1="00000000"/>
   </w:font>
   <w:font w:name="Calibri Light">
     <w:panose1 w:val="020F0302020204030204"/>
     <w:charset w:val="00"/>
     <w:family w:val="swiss"/>
     <w:pitch w:val="variable"/>
-    <w:sig w:usb0="A00002EF" w:usb1="4000207B" w:usb2="00000000" w:usb3="00000000" w:csb0="0000009F" w:csb1="00000000"/>
+    <w:sig w:usb0="E4002EFF" w:usb1="C000247B" w:usb2="00000009" w:usb3="00000000" w:csb0="000001FF" w:csb1="00000000"/>
   </w:font>
 </w:fonts>
 </file>
@@ -4834,6 +4756,7 @@
   <w:rsids>
     <w:rsidRoot w:val="00180708"/>
     <w:rsid w:val="00180708"/>
+    <w:rsid w:val="0023687B"/>
     <w:rsid w:val="002D4ED6"/>
     <w:rsid w:val="006C7F0B"/>
     <w:rsid w:val="008C5E71"/>
@@ -5591,7 +5514,7 @@
 </file>
 
 <file path=customXml/itemProps2.xml><?xml version="1.0" encoding="utf-8"?>
-<ds:datastoreItem xmlns:ds="http://schemas.openxmlformats.org/officeDocument/2006/customXml" ds:itemID="{AFD6C64C-9182-41F1-8AC1-2D14D57D0302}">
+<ds:datastoreItem xmlns:ds="http://schemas.openxmlformats.org/officeDocument/2006/customXml" ds:itemID="{B0A1E43A-4732-4DB5-86D0-25DF1066167D}">
   <ds:schemaRefs>
     <ds:schemaRef ds:uri="http://schemas.openxmlformats.org/officeDocument/2006/bibliography"/>
   </ds:schemaRefs>

--- a/SDLC/Assignments/Module1/SE-Assignment-SDLC-Module-1.docx
+++ b/SDLC/Assignments/Module1/SE-Assignment-SDLC-Module-1.docx
@@ -635,8 +635,6 @@
             <w:br w:type="page"/>
           </w:r>
         </w:p>
-        <w:bookmarkStart w:id="0" w:name="_GoBack" w:displacedByCustomXml="next"/>
-        <w:bookmarkEnd w:id="0" w:displacedByCustomXml="next"/>
       </w:sdtContent>
     </w:sdt>
     <w:p>
@@ -1589,10 +1587,10 @@
                   <v:path o:extrusionok="f" gradientshapeok="t" o:connecttype="rect"/>
                   <o:lock v:ext="edit" aspectratio="t"/>
                 </v:shapetype>
-                <v:shape id="_x0000_i1025" type="#_x0000_t75" style="width:467.95pt;height:384.35pt" o:ole="">
+                <v:shape id="_x0000_i1025" type="#_x0000_t75" style="width:468pt;height:384pt" o:ole="">
                   <v:imagedata r:id="rId11" o:title=""/>
                 </v:shape>
-                <o:OLEObject Type="Embed" ProgID="PBrush" ShapeID="_x0000_i1025" DrawAspect="Content" ObjectID="_1733206819" r:id="rId12"/>
+                <o:OLEObject Type="Embed" ProgID="PBrush" ShapeID="_x0000_i1025" DrawAspect="Content" ObjectID="_1733213920" r:id="rId12"/>
               </w:object>
             </w:r>
           </w:p>
@@ -1635,7 +1633,7 @@
                 <v:shape id="_x0000_i1026" type="#_x0000_t75" style="width:436.5pt;height:345pt" o:ole="">
                   <v:imagedata r:id="rId13" o:title=""/>
                 </v:shape>
-                <o:OLEObject Type="Embed" ProgID="PBrush" ShapeID="_x0000_i1026" DrawAspect="Content" ObjectID="_1733206820" r:id="rId14"/>
+                <o:OLEObject Type="Embed" ProgID="PBrush" ShapeID="_x0000_i1026" DrawAspect="Content" ObjectID="_1733213921" r:id="rId14"/>
               </w:object>
             </w:r>
           </w:p>
@@ -1678,7 +1676,7 @@
                 <v:shape id="_x0000_i1027" type="#_x0000_t75" style="width:436.5pt;height:349.5pt" o:ole="">
                   <v:imagedata r:id="rId15" o:title=""/>
                 </v:shape>
-                <o:OLEObject Type="Embed" ProgID="PBrush" ShapeID="_x0000_i1027" DrawAspect="Content" ObjectID="_1733206821" r:id="rId16"/>
+                <o:OLEObject Type="Embed" ProgID="PBrush" ShapeID="_x0000_i1027" DrawAspect="Content" ObjectID="_1733213922" r:id="rId16"/>
               </w:object>
             </w:r>
           </w:p>
@@ -1721,7 +1719,7 @@
                 <v:shape id="_x0000_i1028" type="#_x0000_t75" style="width:437.25pt;height:409.5pt" o:ole="">
                   <v:imagedata r:id="rId17" o:title=""/>
                 </v:shape>
-                <o:OLEObject Type="Embed" ProgID="PBrush" ShapeID="_x0000_i1028" DrawAspect="Content" ObjectID="_1733206822" r:id="rId18"/>
+                <o:OLEObject Type="Embed" ProgID="PBrush" ShapeID="_x0000_i1028" DrawAspect="Content" ObjectID="_1733213923" r:id="rId18"/>
               </w:object>
             </w:r>
           </w:p>
@@ -1910,7 +1908,7 @@
                 <v:shape id="_x0000_i1029" type="#_x0000_t75" style="width:438.75pt;height:312pt" o:ole="">
                   <v:imagedata r:id="rId21" o:title=""/>
                 </v:shape>
-                <o:OLEObject Type="Embed" ProgID="PBrush" ShapeID="_x0000_i1029" DrawAspect="Content" ObjectID="_1733206823" r:id="rId22"/>
+                <o:OLEObject Type="Embed" ProgID="PBrush" ShapeID="_x0000_i1029" DrawAspect="Content" ObjectID="_1733213924" r:id="rId22"/>
               </w:object>
             </w:r>
           </w:p>
@@ -2662,13 +2660,7 @@
                               <w:jc w:val="center"/>
                             </w:pPr>
                             <w:r>
-                              <w:t xml:space="preserve">Take Input of </w:t>
-                            </w:r>
-                            <w:r>
-                              <w:t>2nd</w:t>
-                            </w:r>
-                            <w:r>
-                              <w:t xml:space="preserve"> Number</w:t>
+                              <w:t>Take Input of 2nd Number</w:t>
                             </w:r>
                           </w:p>
                           <w:p>
@@ -3526,6 +3518,2203 @@
                 <w:szCs w:val="20"/>
               </w:rPr>
             </w:pPr>
+            <w:r>
+              <w:rPr>
+                <w:rFonts w:ascii="Arial" w:hAnsi="Arial" w:cs="Arial"/>
+                <w:sz w:val="20"/>
+                <w:szCs w:val="20"/>
+              </w:rPr>
+              <w:t xml:space="preserve">A use case diagram is a graphical </w:t>
+            </w:r>
+            <w:r>
+              <w:rPr>
+                <w:rFonts w:ascii="Arial" w:hAnsi="Arial" w:cs="Arial"/>
+                <w:sz w:val="20"/>
+                <w:szCs w:val="20"/>
+              </w:rPr>
+              <w:t>representation</w:t>
+            </w:r>
+            <w:r>
+              <w:rPr>
+                <w:rFonts w:ascii="Arial" w:hAnsi="Arial" w:cs="Arial"/>
+                <w:sz w:val="20"/>
+                <w:szCs w:val="20"/>
+              </w:rPr>
+              <w:t xml:space="preserve"> of a user's </w:t>
+            </w:r>
+            <w:r>
+              <w:rPr>
+                <w:rFonts w:ascii="Arial" w:hAnsi="Arial" w:cs="Arial"/>
+                <w:sz w:val="20"/>
+                <w:szCs w:val="20"/>
+              </w:rPr>
+              <w:t xml:space="preserve">all </w:t>
+            </w:r>
+            <w:r>
+              <w:rPr>
+                <w:rFonts w:ascii="Arial" w:hAnsi="Arial" w:cs="Arial"/>
+                <w:sz w:val="20"/>
+                <w:szCs w:val="20"/>
+              </w:rPr>
+              <w:t>possible interactions with a system. A use case diagram shows various use cases</w:t>
+            </w:r>
+            <w:r>
+              <w:rPr>
+                <w:rFonts w:ascii="Arial" w:hAnsi="Arial" w:cs="Arial"/>
+                <w:sz w:val="20"/>
+                <w:szCs w:val="20"/>
+              </w:rPr>
+              <w:t xml:space="preserve"> (scenario)</w:t>
+            </w:r>
+            <w:r>
+              <w:rPr>
+                <w:rFonts w:ascii="Arial" w:hAnsi="Arial" w:cs="Arial"/>
+                <w:sz w:val="20"/>
+                <w:szCs w:val="20"/>
+              </w:rPr>
+              <w:t xml:space="preserve"> and different types of users </w:t>
+            </w:r>
+            <w:r>
+              <w:rPr>
+                <w:rFonts w:ascii="Arial" w:hAnsi="Arial" w:cs="Arial"/>
+                <w:sz w:val="20"/>
+                <w:szCs w:val="20"/>
+              </w:rPr>
+              <w:t xml:space="preserve">of </w:t>
+            </w:r>
+            <w:r>
+              <w:rPr>
+                <w:rFonts w:ascii="Arial" w:hAnsi="Arial" w:cs="Arial"/>
+                <w:sz w:val="20"/>
+                <w:szCs w:val="20"/>
+              </w:rPr>
+              <w:t>the system</w:t>
+            </w:r>
+            <w:r>
+              <w:rPr>
+                <w:rFonts w:ascii="Arial" w:hAnsi="Arial" w:cs="Arial"/>
+                <w:sz w:val="20"/>
+                <w:szCs w:val="20"/>
+              </w:rPr>
+              <w:t xml:space="preserve">. The use case </w:t>
+            </w:r>
+            <w:r>
+              <w:rPr>
+                <w:rFonts w:ascii="Arial" w:hAnsi="Arial" w:cs="Arial"/>
+                <w:sz w:val="20"/>
+                <w:szCs w:val="20"/>
+              </w:rPr>
+              <w:t>is made up of a set of possible sequences of interactions between systems and</w:t>
+            </w:r>
+            <w:r>
+              <w:rPr>
+                <w:rFonts w:ascii="Arial" w:hAnsi="Arial" w:cs="Arial"/>
+                <w:sz w:val="20"/>
+                <w:szCs w:val="20"/>
+              </w:rPr>
+              <w:t xml:space="preserve"> actors</w:t>
+            </w:r>
+            <w:r>
+              <w:rPr>
+                <w:rFonts w:ascii="Arial" w:hAnsi="Arial" w:cs="Arial"/>
+                <w:sz w:val="20"/>
+                <w:szCs w:val="20"/>
+              </w:rPr>
+              <w:t xml:space="preserve"> </w:t>
+            </w:r>
+            <w:r>
+              <w:rPr>
+                <w:rFonts w:ascii="Arial" w:hAnsi="Arial" w:cs="Arial"/>
+                <w:sz w:val="20"/>
+                <w:szCs w:val="20"/>
+              </w:rPr>
+              <w:t>(</w:t>
+            </w:r>
+            <w:r>
+              <w:rPr>
+                <w:rFonts w:ascii="Arial" w:hAnsi="Arial" w:cs="Arial"/>
+                <w:sz w:val="20"/>
+                <w:szCs w:val="20"/>
+              </w:rPr>
+              <w:t>users</w:t>
+            </w:r>
+            <w:r>
+              <w:rPr>
+                <w:rFonts w:ascii="Arial" w:hAnsi="Arial" w:cs="Arial"/>
+                <w:sz w:val="20"/>
+                <w:szCs w:val="20"/>
+              </w:rPr>
+              <w:t>)</w:t>
+            </w:r>
+            <w:r>
+              <w:rPr>
+                <w:rFonts w:ascii="Arial" w:hAnsi="Arial" w:cs="Arial"/>
+                <w:sz w:val="20"/>
+                <w:szCs w:val="20"/>
+              </w:rPr>
+              <w:t xml:space="preserve"> in a particular environment and related to a particular goal.</w:t>
+            </w:r>
+          </w:p>
+        </w:tc>
+      </w:tr>
+    </w:tbl>
+    <w:p>
+      <w:r>
+        <w:br w:type="page"/>
+      </w:r>
+    </w:p>
+    <w:tbl>
+      <w:tblPr>
+        <w:tblStyle w:val="TableGrid"/>
+        <w:tblW w:w="10226" w:type="dxa"/>
+        <w:tblLook w:val="04A0" w:firstRow="1" w:lastRow="0" w:firstColumn="1" w:lastColumn="0" w:noHBand="0" w:noVBand="1"/>
+      </w:tblPr>
+      <w:tblGrid>
+        <w:gridCol w:w="650"/>
+        <w:gridCol w:w="9576"/>
+      </w:tblGrid>
+      <w:tr>
+        <w:tc>
+          <w:tcPr>
+            <w:tcW w:w="0" w:type="auto"/>
+          </w:tcPr>
+          <w:p>
+            <w:pPr>
+              <w:rPr>
+                <w:rFonts w:ascii="Arial" w:hAnsi="Arial" w:cs="Arial"/>
+                <w:sz w:val="20"/>
+                <w:szCs w:val="20"/>
+              </w:rPr>
+            </w:pPr>
+          </w:p>
+        </w:tc>
+        <w:tc>
+          <w:tcPr>
+            <w:tcW w:w="9576" w:type="dxa"/>
+          </w:tcPr>
+          <w:tbl>
+            <w:tblPr>
+              <w:tblStyle w:val="TableGrid"/>
+              <w:tblW w:w="0" w:type="auto"/>
+              <w:tblLook w:val="04A0" w:firstRow="1" w:lastRow="0" w:firstColumn="1" w:lastColumn="0" w:noHBand="0" w:noVBand="1"/>
+            </w:tblPr>
+            <w:tblGrid>
+              <w:gridCol w:w="2155"/>
+              <w:gridCol w:w="5310"/>
+              <w:gridCol w:w="1885"/>
+            </w:tblGrid>
+            <w:tr>
+              <w:trPr>
+                <w:trHeight w:val="1551"/>
+              </w:trPr>
+              <w:tc>
+                <w:tcPr>
+                  <w:tcW w:w="2155" w:type="dxa"/>
+                  <w:tcBorders>
+                    <w:bottom w:val="nil"/>
+                  </w:tcBorders>
+                </w:tcPr>
+                <w:p>
+                  <w:pPr>
+                    <w:jc w:val="center"/>
+                  </w:pPr>
+                  <w:r>
+                    <w:rPr>
+                      <w:noProof/>
+                    </w:rPr>
+                    <mc:AlternateContent>
+                      <mc:Choice Requires="wps">
+                        <w:drawing>
+                          <wp:anchor distT="0" distB="0" distL="114300" distR="114300" simplePos="0" relativeHeight="251697152" behindDoc="0" locked="0" layoutInCell="1" allowOverlap="1" wp14:anchorId="6B1F2AA2" wp14:editId="25B36B16">
+                            <wp:simplePos x="0" y="0"/>
+                            <wp:positionH relativeFrom="column">
+                              <wp:posOffset>652145</wp:posOffset>
+                            </wp:positionH>
+                            <wp:positionV relativeFrom="paragraph">
+                              <wp:posOffset>488950</wp:posOffset>
+                            </wp:positionV>
+                            <wp:extent cx="1695450" cy="1733550"/>
+                            <wp:effectExtent l="0" t="0" r="19050" b="19050"/>
+                            <wp:wrapNone/>
+                            <wp:docPr id="35" name="Straight Connector 35"/>
+                            <wp:cNvGraphicFramePr/>
+                            <a:graphic xmlns:a="http://schemas.openxmlformats.org/drawingml/2006/main">
+                              <a:graphicData uri="http://schemas.microsoft.com/office/word/2010/wordprocessingShape">
+                                <wps:wsp>
+                                  <wps:cNvCnPr/>
+                                  <wps:spPr>
+                                    <a:xfrm flipV="1">
+                                      <a:off x="0" y="0"/>
+                                      <a:ext cx="1695450" cy="1733550"/>
+                                    </a:xfrm>
+                                    <a:prstGeom prst="line">
+                                      <a:avLst/>
+                                    </a:prstGeom>
+                                  </wps:spPr>
+                                  <wps:style>
+                                    <a:lnRef idx="1">
+                                      <a:schemeClr val="accent1"/>
+                                    </a:lnRef>
+                                    <a:fillRef idx="0">
+                                      <a:schemeClr val="accent1"/>
+                                    </a:fillRef>
+                                    <a:effectRef idx="0">
+                                      <a:schemeClr val="accent1"/>
+                                    </a:effectRef>
+                                    <a:fontRef idx="minor">
+                                      <a:schemeClr val="tx1"/>
+                                    </a:fontRef>
+                                  </wps:style>
+                                  <wps:bodyPr/>
+                                </wps:wsp>
+                              </a:graphicData>
+                            </a:graphic>
+                          </wp:anchor>
+                        </w:drawing>
+                      </mc:Choice>
+                      <mc:Fallback>
+                        <w:pict>
+                          <v:line w14:anchorId="5623C8E4" id="Straight Connector 35" o:spid="_x0000_s1026" style="position:absolute;flip:y;z-index:251697152;visibility:visible;mso-wrap-style:square;mso-wrap-distance-left:9pt;mso-wrap-distance-top:0;mso-wrap-distance-right:9pt;mso-wrap-distance-bottom:0;mso-position-horizontal:absolute;mso-position-horizontal-relative:text;mso-position-vertical:absolute;mso-position-vertical-relative:text" from="51.35pt,38.5pt" to="184.85pt,175pt" o:gfxdata="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" strokecolor="#5b9bd5 [3204]" strokeweight=".5pt">
+                            <v:stroke joinstyle="miter"/>
+                          </v:line>
+                        </w:pict>
+                      </mc:Fallback>
+                    </mc:AlternateContent>
+                  </w:r>
+                </w:p>
+              </w:tc>
+              <w:tc>
+                <w:tcPr>
+                  <w:tcW w:w="5310" w:type="dxa"/>
+                  <w:vMerge w:val="restart"/>
+                  <w:shd w:val="clear" w:color="auto" w:fill="FFE599" w:themeFill="accent4" w:themeFillTint="66"/>
+                </w:tcPr>
+                <w:p>
+                  <w:pPr>
+                    <w:rPr>
+                      <w:b/>
+                    </w:rPr>
+                  </w:pPr>
+                  <w:r>
+                    <w:rPr>
+                      <w:b/>
+                      <w:noProof/>
+                    </w:rPr>
+                    <mc:AlternateContent>
+                      <mc:Choice Requires="wps">
+                        <w:drawing>
+                          <wp:anchor distT="0" distB="0" distL="114300" distR="114300" simplePos="0" relativeHeight="251686912" behindDoc="0" locked="0" layoutInCell="1" allowOverlap="1" wp14:anchorId="6F1FE38F" wp14:editId="3569EA79">
+                            <wp:simplePos x="0" y="0"/>
+                            <wp:positionH relativeFrom="column">
+                              <wp:posOffset>922020</wp:posOffset>
+                            </wp:positionH>
+                            <wp:positionV relativeFrom="paragraph">
+                              <wp:posOffset>174626</wp:posOffset>
+                            </wp:positionV>
+                            <wp:extent cx="1504950" cy="457200"/>
+                            <wp:effectExtent l="0" t="0" r="19050" b="19050"/>
+                            <wp:wrapNone/>
+                            <wp:docPr id="3" name="Oval 3"/>
+                            <wp:cNvGraphicFramePr/>
+                            <a:graphic xmlns:a="http://schemas.openxmlformats.org/drawingml/2006/main">
+                              <a:graphicData uri="http://schemas.microsoft.com/office/word/2010/wordprocessingShape">
+                                <wps:wsp>
+                                  <wps:cNvSpPr/>
+                                  <wps:spPr>
+                                    <a:xfrm>
+                                      <a:off x="0" y="0"/>
+                                      <a:ext cx="1504950" cy="457200"/>
+                                    </a:xfrm>
+                                    <a:prstGeom prst="ellipse">
+                                      <a:avLst/>
+                                    </a:prstGeom>
+                                  </wps:spPr>
+                                  <wps:style>
+                                    <a:lnRef idx="2">
+                                      <a:schemeClr val="accent1">
+                                        <a:shade val="50000"/>
+                                      </a:schemeClr>
+                                    </a:lnRef>
+                                    <a:fillRef idx="1">
+                                      <a:schemeClr val="accent1"/>
+                                    </a:fillRef>
+                                    <a:effectRef idx="0">
+                                      <a:schemeClr val="accent1"/>
+                                    </a:effectRef>
+                                    <a:fontRef idx="minor">
+                                      <a:schemeClr val="lt1"/>
+                                    </a:fontRef>
+                                  </wps:style>
+                                  <wps:txbx>
+                                    <w:txbxContent>
+                                      <w:p>
+                                        <w:pPr>
+                                          <w:jc w:val="center"/>
+                                        </w:pPr>
+                                        <w:r>
+                                          <w:t>Decide amount</w:t>
+                                        </w:r>
+                                      </w:p>
+                                    </w:txbxContent>
+                                  </wps:txbx>
+                                  <wps:bodyPr rot="0" spcFirstLastPara="0" vertOverflow="overflow" horzOverflow="overflow" vert="horz" wrap="square" lIns="91440" tIns="45720" rIns="91440" bIns="45720" numCol="1" spcCol="0" rtlCol="0" fromWordArt="0" anchor="ctr" anchorCtr="0" forceAA="0" compatLnSpc="1">
+                                    <a:prstTxWarp prst="textNoShape">
+                                      <a:avLst/>
+                                    </a:prstTxWarp>
+                                    <a:noAutofit/>
+                                  </wps:bodyPr>
+                                </wps:wsp>
+                              </a:graphicData>
+                            </a:graphic>
+                            <wp14:sizeRelH relativeFrom="margin">
+                              <wp14:pctWidth>0</wp14:pctWidth>
+                            </wp14:sizeRelH>
+                            <wp14:sizeRelV relativeFrom="margin">
+                              <wp14:pctHeight>0</wp14:pctHeight>
+                            </wp14:sizeRelV>
+                          </wp:anchor>
+                        </w:drawing>
+                      </mc:Choice>
+                      <mc:Fallback>
+                        <w:pict>
+                          <v:oval w14:anchorId="6F1FE38F" id="Oval 3" o:spid="_x0000_s1033" style="position:absolute;margin-left:72.6pt;margin-top:13.75pt;width:118.5pt;height:36pt;z-index:251686912;visibility:visible;mso-wrap-style:square;mso-width-percent:0;mso-height-percent:0;mso-wrap-distance-left:9pt;mso-wrap-distance-top:0;mso-wrap-distance-right:9pt;mso-wrap-distance-bottom:0;mso-position-horizontal:absolute;mso-position-horizontal-relative:text;mso-position-vertical:absolute;mso-position-vertical-relative:text;mso-width-percent:0;mso-height-percent:0;mso-width-relative:margin;mso-height-relative:margin;v-text-anchor:middle" o:gfxdata="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" fillcolor="#5b9bd5 [3204]" strokecolor="#1f4d78 [1604]" strokeweight="1pt">
+                            <v:stroke joinstyle="miter"/>
+                            <v:textbox>
+                              <w:txbxContent>
+                                <w:p>
+                                  <w:pPr>
+                                    <w:jc w:val="center"/>
+                                  </w:pPr>
+                                  <w:r>
+                                    <w:t>Decide amount</w:t>
+                                  </w:r>
+                                </w:p>
+                              </w:txbxContent>
+                            </v:textbox>
+                          </v:oval>
+                        </w:pict>
+                      </mc:Fallback>
+                    </mc:AlternateContent>
+                  </w:r>
+                  <w:r>
+                    <w:rPr>
+                      <w:b/>
+                    </w:rPr>
+                    <w:t>Payment system</w:t>
+                  </w:r>
+                </w:p>
+                <w:p/>
+                <w:p>
+                  <w:r>
+                    <w:rPr>
+                      <w:noProof/>
+                    </w:rPr>
+                    <mc:AlternateContent>
+                      <mc:Choice Requires="wps">
+                        <w:drawing>
+                          <wp:anchor distT="0" distB="0" distL="114300" distR="114300" simplePos="0" relativeHeight="251702272" behindDoc="0" locked="0" layoutInCell="1" allowOverlap="1" wp14:anchorId="3B54F1CF" wp14:editId="44CD6179">
+                            <wp:simplePos x="0" y="0"/>
+                            <wp:positionH relativeFrom="column">
+                              <wp:posOffset>-640715</wp:posOffset>
+                            </wp:positionH>
+                            <wp:positionV relativeFrom="paragraph">
+                              <wp:posOffset>824230</wp:posOffset>
+                            </wp:positionV>
+                            <wp:extent cx="1590675" cy="1095375"/>
+                            <wp:effectExtent l="0" t="0" r="28575" b="28575"/>
+                            <wp:wrapNone/>
+                            <wp:docPr id="19" name="Straight Connector 19"/>
+                            <wp:cNvGraphicFramePr/>
+                            <a:graphic xmlns:a="http://schemas.openxmlformats.org/drawingml/2006/main">
+                              <a:graphicData uri="http://schemas.microsoft.com/office/word/2010/wordprocessingShape">
+                                <wps:wsp>
+                                  <wps:cNvCnPr/>
+                                  <wps:spPr>
+                                    <a:xfrm flipV="1">
+                                      <a:off x="0" y="0"/>
+                                      <a:ext cx="1590675" cy="1095375"/>
+                                    </a:xfrm>
+                                    <a:prstGeom prst="line">
+                                      <a:avLst/>
+                                    </a:prstGeom>
+                                  </wps:spPr>
+                                  <wps:style>
+                                    <a:lnRef idx="1">
+                                      <a:schemeClr val="accent1"/>
+                                    </a:lnRef>
+                                    <a:fillRef idx="0">
+                                      <a:schemeClr val="accent1"/>
+                                    </a:fillRef>
+                                    <a:effectRef idx="0">
+                                      <a:schemeClr val="accent1"/>
+                                    </a:effectRef>
+                                    <a:fontRef idx="minor">
+                                      <a:schemeClr val="tx1"/>
+                                    </a:fontRef>
+                                  </wps:style>
+                                  <wps:bodyPr/>
+                                </wps:wsp>
+                              </a:graphicData>
+                            </a:graphic>
+                          </wp:anchor>
+                        </w:drawing>
+                      </mc:Choice>
+                      <mc:Fallback>
+                        <w:pict>
+                          <v:line w14:anchorId="48A81AD9" id="Straight Connector 19" o:spid="_x0000_s1026" style="position:absolute;flip:y;z-index:251702272;visibility:visible;mso-wrap-style:square;mso-wrap-distance-left:9pt;mso-wrap-distance-top:0;mso-wrap-distance-right:9pt;mso-wrap-distance-bottom:0;mso-position-horizontal:absolute;mso-position-horizontal-relative:text;mso-position-vertical:absolute;mso-position-vertical-relative:text" from="-50.45pt,64.9pt" to="74.8pt,151.15pt" o:gfxdata="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" strokecolor="#5b9bd5 [3204]" strokeweight=".5pt">
+                            <v:stroke joinstyle="miter"/>
+                          </v:line>
+                        </w:pict>
+                      </mc:Fallback>
+                    </mc:AlternateContent>
+                  </w:r>
+                  <w:r>
+                    <w:rPr>
+                      <w:b/>
+                      <w:noProof/>
+                    </w:rPr>
+                    <mc:AlternateContent>
+                      <mc:Choice Requires="wps">
+                        <w:drawing>
+                          <wp:anchor distT="0" distB="0" distL="114300" distR="114300" simplePos="0" relativeHeight="251696128" behindDoc="0" locked="0" layoutInCell="1" allowOverlap="1" wp14:anchorId="16213F8B" wp14:editId="148F7025">
+                            <wp:simplePos x="0" y="0"/>
+                            <wp:positionH relativeFrom="column">
+                              <wp:posOffset>1844675</wp:posOffset>
+                            </wp:positionH>
+                            <wp:positionV relativeFrom="paragraph">
+                              <wp:posOffset>3884295</wp:posOffset>
+                            </wp:positionV>
+                            <wp:extent cx="1419225" cy="619125"/>
+                            <wp:effectExtent l="0" t="0" r="28575" b="28575"/>
+                            <wp:wrapNone/>
+                            <wp:docPr id="36" name="Oval 36"/>
+                            <wp:cNvGraphicFramePr/>
+                            <a:graphic xmlns:a="http://schemas.openxmlformats.org/drawingml/2006/main">
+                              <a:graphicData uri="http://schemas.microsoft.com/office/word/2010/wordprocessingShape">
+                                <wps:wsp>
+                                  <wps:cNvSpPr/>
+                                  <wps:spPr>
+                                    <a:xfrm>
+                                      <a:off x="0" y="0"/>
+                                      <a:ext cx="1419225" cy="619125"/>
+                                    </a:xfrm>
+                                    <a:prstGeom prst="ellipse">
+                                      <a:avLst/>
+                                    </a:prstGeom>
+                                  </wps:spPr>
+                                  <wps:style>
+                                    <a:lnRef idx="2">
+                                      <a:schemeClr val="accent1">
+                                        <a:shade val="50000"/>
+                                      </a:schemeClr>
+                                    </a:lnRef>
+                                    <a:fillRef idx="1">
+                                      <a:schemeClr val="accent1"/>
+                                    </a:fillRef>
+                                    <a:effectRef idx="0">
+                                      <a:schemeClr val="accent1"/>
+                                    </a:effectRef>
+                                    <a:fontRef idx="minor">
+                                      <a:schemeClr val="lt1"/>
+                                    </a:fontRef>
+                                  </wps:style>
+                                  <wps:txbx>
+                                    <w:txbxContent>
+                                      <w:p>
+                                        <w:pPr>
+                                          <w:jc w:val="center"/>
+                                        </w:pPr>
+                                        <w:r>
+                                          <w:t>Enter Amount &amp; Pay</w:t>
+                                        </w:r>
+                                      </w:p>
+                                    </w:txbxContent>
+                                  </wps:txbx>
+                                  <wps:bodyPr rot="0" spcFirstLastPara="0" vertOverflow="overflow" horzOverflow="overflow" vert="horz" wrap="square" lIns="91440" tIns="45720" rIns="91440" bIns="45720" numCol="1" spcCol="0" rtlCol="0" fromWordArt="0" anchor="ctr" anchorCtr="0" forceAA="0" compatLnSpc="1">
+                                    <a:prstTxWarp prst="textNoShape">
+                                      <a:avLst/>
+                                    </a:prstTxWarp>
+                                    <a:noAutofit/>
+                                  </wps:bodyPr>
+                                </wps:wsp>
+                              </a:graphicData>
+                            </a:graphic>
+                            <wp14:sizeRelH relativeFrom="margin">
+                              <wp14:pctWidth>0</wp14:pctWidth>
+                            </wp14:sizeRelH>
+                            <wp14:sizeRelV relativeFrom="margin">
+                              <wp14:pctHeight>0</wp14:pctHeight>
+                            </wp14:sizeRelV>
+                          </wp:anchor>
+                        </w:drawing>
+                      </mc:Choice>
+                      <mc:Fallback>
+                        <w:pict>
+                          <v:oval w14:anchorId="16213F8B" id="Oval 36" o:spid="_x0000_s1034" style="position:absolute;margin-left:145.25pt;margin-top:305.85pt;width:111.75pt;height:48.75pt;z-index:251696128;visibility:visible;mso-wrap-style:square;mso-width-percent:0;mso-height-percent:0;mso-wrap-distance-left:9pt;mso-wrap-distance-top:0;mso-wrap-distance-right:9pt;mso-wrap-distance-bottom:0;mso-position-horizontal:absolute;mso-position-horizontal-relative:text;mso-position-vertical:absolute;mso-position-vertical-relative:text;mso-width-percent:0;mso-height-percent:0;mso-width-relative:margin;mso-height-relative:margin;v-text-anchor:middle" o:gfxdata="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" fillcolor="#5b9bd5 [3204]" strokecolor="#1f4d78 [1604]" strokeweight="1pt">
+                            <v:stroke joinstyle="miter"/>
+                            <v:textbox>
+                              <w:txbxContent>
+                                <w:p>
+                                  <w:pPr>
+                                    <w:jc w:val="center"/>
+                                  </w:pPr>
+                                  <w:r>
+                                    <w:t>Enter Amount &amp; Pay</w:t>
+                                  </w:r>
+                                </w:p>
+                              </w:txbxContent>
+                            </v:textbox>
+                          </v:oval>
+                        </w:pict>
+                      </mc:Fallback>
+                    </mc:AlternateContent>
+                  </w:r>
+                  <w:r>
+                    <w:rPr>
+                      <w:b/>
+                      <w:noProof/>
+                    </w:rPr>
+                    <mc:AlternateContent>
+                      <mc:Choice Requires="wps">
+                        <w:drawing>
+                          <wp:anchor distT="0" distB="0" distL="114300" distR="114300" simplePos="0" relativeHeight="251695104" behindDoc="0" locked="0" layoutInCell="1" allowOverlap="1" wp14:anchorId="5DCDFB34" wp14:editId="422AE9D5">
+                            <wp:simplePos x="0" y="0"/>
+                            <wp:positionH relativeFrom="column">
+                              <wp:posOffset>-50800</wp:posOffset>
+                            </wp:positionH>
+                            <wp:positionV relativeFrom="paragraph">
+                              <wp:posOffset>3884295</wp:posOffset>
+                            </wp:positionV>
+                            <wp:extent cx="1419225" cy="619125"/>
+                            <wp:effectExtent l="0" t="0" r="28575" b="28575"/>
+                            <wp:wrapNone/>
+                            <wp:docPr id="37" name="Oval 37"/>
+                            <wp:cNvGraphicFramePr/>
+                            <a:graphic xmlns:a="http://schemas.openxmlformats.org/drawingml/2006/main">
+                              <a:graphicData uri="http://schemas.microsoft.com/office/word/2010/wordprocessingShape">
+                                <wps:wsp>
+                                  <wps:cNvSpPr/>
+                                  <wps:spPr>
+                                    <a:xfrm>
+                                      <a:off x="0" y="0"/>
+                                      <a:ext cx="1419225" cy="619125"/>
+                                    </a:xfrm>
+                                    <a:prstGeom prst="ellipse">
+                                      <a:avLst/>
+                                    </a:prstGeom>
+                                  </wps:spPr>
+                                  <wps:style>
+                                    <a:lnRef idx="2">
+                                      <a:schemeClr val="accent1">
+                                        <a:shade val="50000"/>
+                                      </a:schemeClr>
+                                    </a:lnRef>
+                                    <a:fillRef idx="1">
+                                      <a:schemeClr val="accent1"/>
+                                    </a:fillRef>
+                                    <a:effectRef idx="0">
+                                      <a:schemeClr val="accent1"/>
+                                    </a:effectRef>
+                                    <a:fontRef idx="minor">
+                                      <a:schemeClr val="lt1"/>
+                                    </a:fontRef>
+                                  </wps:style>
+                                  <wps:txbx>
+                                    <w:txbxContent>
+                                      <w:p>
+                                        <w:pPr>
+                                          <w:jc w:val="center"/>
+                                        </w:pPr>
+                                        <w:r>
+                                          <w:t>Enter Amount &amp; Pay</w:t>
+                                        </w:r>
+                                      </w:p>
+                                    </w:txbxContent>
+                                  </wps:txbx>
+                                  <wps:bodyPr rot="0" spcFirstLastPara="0" vertOverflow="overflow" horzOverflow="overflow" vert="horz" wrap="square" lIns="91440" tIns="45720" rIns="91440" bIns="45720" numCol="1" spcCol="0" rtlCol="0" fromWordArt="0" anchor="ctr" anchorCtr="0" forceAA="0" compatLnSpc="1">
+                                    <a:prstTxWarp prst="textNoShape">
+                                      <a:avLst/>
+                                    </a:prstTxWarp>
+                                    <a:noAutofit/>
+                                  </wps:bodyPr>
+                                </wps:wsp>
+                              </a:graphicData>
+                            </a:graphic>
+                            <wp14:sizeRelH relativeFrom="margin">
+                              <wp14:pctWidth>0</wp14:pctWidth>
+                            </wp14:sizeRelH>
+                            <wp14:sizeRelV relativeFrom="margin">
+                              <wp14:pctHeight>0</wp14:pctHeight>
+                            </wp14:sizeRelV>
+                          </wp:anchor>
+                        </w:drawing>
+                      </mc:Choice>
+                      <mc:Fallback>
+                        <w:pict>
+                          <v:oval w14:anchorId="5DCDFB34" id="Oval 37" o:spid="_x0000_s1035" style="position:absolute;margin-left:-4pt;margin-top:305.85pt;width:111.75pt;height:48.75pt;z-index:251695104;visibility:visible;mso-wrap-style:square;mso-width-percent:0;mso-height-percent:0;mso-wrap-distance-left:9pt;mso-wrap-distance-top:0;mso-wrap-distance-right:9pt;mso-wrap-distance-bottom:0;mso-position-horizontal:absolute;mso-position-horizontal-relative:text;mso-position-vertical:absolute;mso-position-vertical-relative:text;mso-width-percent:0;mso-height-percent:0;mso-width-relative:margin;mso-height-relative:margin;v-text-anchor:middle" o:gfxdata="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" fillcolor="#5b9bd5 [3204]" strokecolor="#1f4d78 [1604]" strokeweight="1pt">
+                            <v:stroke joinstyle="miter"/>
+                            <v:textbox>
+                              <w:txbxContent>
+                                <w:p>
+                                  <w:pPr>
+                                    <w:jc w:val="center"/>
+                                  </w:pPr>
+                                  <w:r>
+                                    <w:t>Enter Amount &amp; Pay</w:t>
+                                  </w:r>
+                                </w:p>
+                              </w:txbxContent>
+                            </v:textbox>
+                          </v:oval>
+                        </w:pict>
+                      </mc:Fallback>
+                    </mc:AlternateContent>
+                  </w:r>
+                  <w:r>
+                    <w:rPr>
+                      <w:b/>
+                      <w:noProof/>
+                    </w:rPr>
+                    <mc:AlternateContent>
+                      <mc:Choice Requires="wps">
+                        <w:drawing>
+                          <wp:anchor distT="0" distB="0" distL="114300" distR="114300" simplePos="0" relativeHeight="251694080" behindDoc="0" locked="0" layoutInCell="1" allowOverlap="1" wp14:anchorId="03597875" wp14:editId="1A6EDF72">
+                            <wp:simplePos x="0" y="0"/>
+                            <wp:positionH relativeFrom="column">
+                              <wp:posOffset>1835150</wp:posOffset>
+                            </wp:positionH>
+                            <wp:positionV relativeFrom="paragraph">
+                              <wp:posOffset>2941320</wp:posOffset>
+                            </wp:positionV>
+                            <wp:extent cx="1419225" cy="619125"/>
+                            <wp:effectExtent l="0" t="0" r="28575" b="28575"/>
+                            <wp:wrapNone/>
+                            <wp:docPr id="38" name="Oval 38"/>
+                            <wp:cNvGraphicFramePr/>
+                            <a:graphic xmlns:a="http://schemas.openxmlformats.org/drawingml/2006/main">
+                              <a:graphicData uri="http://schemas.microsoft.com/office/word/2010/wordprocessingShape">
+                                <wps:wsp>
+                                  <wps:cNvSpPr/>
+                                  <wps:spPr>
+                                    <a:xfrm>
+                                      <a:off x="0" y="0"/>
+                                      <a:ext cx="1419225" cy="619125"/>
+                                    </a:xfrm>
+                                    <a:prstGeom prst="ellipse">
+                                      <a:avLst/>
+                                    </a:prstGeom>
+                                  </wps:spPr>
+                                  <wps:style>
+                                    <a:lnRef idx="2">
+                                      <a:schemeClr val="accent1">
+                                        <a:shade val="50000"/>
+                                      </a:schemeClr>
+                                    </a:lnRef>
+                                    <a:fillRef idx="1">
+                                      <a:schemeClr val="accent1"/>
+                                    </a:fillRef>
+                                    <a:effectRef idx="0">
+                                      <a:schemeClr val="accent1"/>
+                                    </a:effectRef>
+                                    <a:fontRef idx="minor">
+                                      <a:schemeClr val="lt1"/>
+                                    </a:fontRef>
+                                  </wps:style>
+                                  <wps:txbx>
+                                    <w:txbxContent>
+                                      <w:p>
+                                        <w:pPr>
+                                          <w:jc w:val="center"/>
+                                        </w:pPr>
+                                        <w:r>
+                                          <w:t xml:space="preserve">Check </w:t>
+                                        </w:r>
+                                        <w:r>
+                                          <w:t xml:space="preserve">wallet </w:t>
+                                        </w:r>
+                                        <w:r>
+                                          <w:t>Balance</w:t>
+                                        </w:r>
+                                      </w:p>
+                                    </w:txbxContent>
+                                  </wps:txbx>
+                                  <wps:bodyPr rot="0" spcFirstLastPara="0" vertOverflow="overflow" horzOverflow="overflow" vert="horz" wrap="square" lIns="91440" tIns="45720" rIns="91440" bIns="45720" numCol="1" spcCol="0" rtlCol="0" fromWordArt="0" anchor="ctr" anchorCtr="0" forceAA="0" compatLnSpc="1">
+                                    <a:prstTxWarp prst="textNoShape">
+                                      <a:avLst/>
+                                    </a:prstTxWarp>
+                                    <a:noAutofit/>
+                                  </wps:bodyPr>
+                                </wps:wsp>
+                              </a:graphicData>
+                            </a:graphic>
+                            <wp14:sizeRelH relativeFrom="margin">
+                              <wp14:pctWidth>0</wp14:pctWidth>
+                            </wp14:sizeRelH>
+                            <wp14:sizeRelV relativeFrom="margin">
+                              <wp14:pctHeight>0</wp14:pctHeight>
+                            </wp14:sizeRelV>
+                          </wp:anchor>
+                        </w:drawing>
+                      </mc:Choice>
+                      <mc:Fallback>
+                        <w:pict>
+                          <v:oval w14:anchorId="03597875" id="Oval 38" o:spid="_x0000_s1036" style="position:absolute;margin-left:144.5pt;margin-top:231.6pt;width:111.75pt;height:48.75pt;z-index:251694080;visibility:visible;mso-wrap-style:square;mso-width-percent:0;mso-height-percent:0;mso-wrap-distance-left:9pt;mso-wrap-distance-top:0;mso-wrap-distance-right:9pt;mso-wrap-distance-bottom:0;mso-position-horizontal:absolute;mso-position-horizontal-relative:text;mso-position-vertical:absolute;mso-position-vertical-relative:text;mso-width-percent:0;mso-height-percent:0;mso-width-relative:margin;mso-height-relative:margin;v-text-anchor:middle" o:gfxdata="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" fillcolor="#5b9bd5 [3204]" strokecolor="#1f4d78 [1604]" strokeweight="1pt">
+                            <v:stroke joinstyle="miter"/>
+                            <v:textbox>
+                              <w:txbxContent>
+                                <w:p>
+                                  <w:pPr>
+                                    <w:jc w:val="center"/>
+                                  </w:pPr>
+                                  <w:r>
+                                    <w:t xml:space="preserve">Check </w:t>
+                                  </w:r>
+                                  <w:r>
+                                    <w:t xml:space="preserve">wallet </w:t>
+                                  </w:r>
+                                  <w:r>
+                                    <w:t>Balance</w:t>
+                                  </w:r>
+                                </w:p>
+                              </w:txbxContent>
+                            </v:textbox>
+                          </v:oval>
+                        </w:pict>
+                      </mc:Fallback>
+                    </mc:AlternateContent>
+                  </w:r>
+                  <w:r>
+                    <w:rPr>
+                      <w:b/>
+                      <w:noProof/>
+                    </w:rPr>
+                    <mc:AlternateContent>
+                      <mc:Choice Requires="wps">
+                        <w:drawing>
+                          <wp:anchor distT="0" distB="0" distL="114300" distR="114300" simplePos="0" relativeHeight="251689984" behindDoc="0" locked="0" layoutInCell="1" allowOverlap="1" wp14:anchorId="2A7EE212" wp14:editId="60B39538">
+                            <wp:simplePos x="0" y="0"/>
+                            <wp:positionH relativeFrom="column">
+                              <wp:posOffset>1760220</wp:posOffset>
+                            </wp:positionH>
+                            <wp:positionV relativeFrom="paragraph">
+                              <wp:posOffset>1433830</wp:posOffset>
+                            </wp:positionV>
+                            <wp:extent cx="1504950" cy="419100"/>
+                            <wp:effectExtent l="0" t="0" r="19050" b="19050"/>
+                            <wp:wrapNone/>
+                            <wp:docPr id="6" name="Oval 6"/>
+                            <wp:cNvGraphicFramePr/>
+                            <a:graphic xmlns:a="http://schemas.openxmlformats.org/drawingml/2006/main">
+                              <a:graphicData uri="http://schemas.microsoft.com/office/word/2010/wordprocessingShape">
+                                <wps:wsp>
+                                  <wps:cNvSpPr/>
+                                  <wps:spPr>
+                                    <a:xfrm>
+                                      <a:off x="0" y="0"/>
+                                      <a:ext cx="1504950" cy="419100"/>
+                                    </a:xfrm>
+                                    <a:prstGeom prst="ellipse">
+                                      <a:avLst/>
+                                    </a:prstGeom>
+                                  </wps:spPr>
+                                  <wps:style>
+                                    <a:lnRef idx="2">
+                                      <a:schemeClr val="accent1">
+                                        <a:shade val="50000"/>
+                                      </a:schemeClr>
+                                    </a:lnRef>
+                                    <a:fillRef idx="1">
+                                      <a:schemeClr val="accent1"/>
+                                    </a:fillRef>
+                                    <a:effectRef idx="0">
+                                      <a:schemeClr val="accent1"/>
+                                    </a:effectRef>
+                                    <a:fontRef idx="minor">
+                                      <a:schemeClr val="lt1"/>
+                                    </a:fontRef>
+                                  </wps:style>
+                                  <wps:txbx>
+                                    <w:txbxContent>
+                                      <w:p>
+                                        <w:pPr>
+                                          <w:jc w:val="center"/>
+                                        </w:pPr>
+                                        <w:r>
+                                          <w:t>QR Code</w:t>
+                                        </w:r>
+                                      </w:p>
+                                    </w:txbxContent>
+                                  </wps:txbx>
+                                  <wps:bodyPr rot="0" spcFirstLastPara="0" vertOverflow="overflow" horzOverflow="overflow" vert="horz" wrap="square" lIns="91440" tIns="45720" rIns="91440" bIns="45720" numCol="1" spcCol="0" rtlCol="0" fromWordArt="0" anchor="ctr" anchorCtr="0" forceAA="0" compatLnSpc="1">
+                                    <a:prstTxWarp prst="textNoShape">
+                                      <a:avLst/>
+                                    </a:prstTxWarp>
+                                    <a:noAutofit/>
+                                  </wps:bodyPr>
+                                </wps:wsp>
+                              </a:graphicData>
+                            </a:graphic>
+                            <wp14:sizeRelH relativeFrom="margin">
+                              <wp14:pctWidth>0</wp14:pctWidth>
+                            </wp14:sizeRelH>
+                            <wp14:sizeRelV relativeFrom="margin">
+                              <wp14:pctHeight>0</wp14:pctHeight>
+                            </wp14:sizeRelV>
+                          </wp:anchor>
+                        </w:drawing>
+                      </mc:Choice>
+                      <mc:Fallback>
+                        <w:pict>
+                          <v:oval w14:anchorId="2A7EE212" id="Oval 6" o:spid="_x0000_s1037" style="position:absolute;margin-left:138.6pt;margin-top:112.9pt;width:118.5pt;height:33pt;z-index:251689984;visibility:visible;mso-wrap-style:square;mso-width-percent:0;mso-height-percent:0;mso-wrap-distance-left:9pt;mso-wrap-distance-top:0;mso-wrap-distance-right:9pt;mso-wrap-distance-bottom:0;mso-position-horizontal:absolute;mso-position-horizontal-relative:text;mso-position-vertical:absolute;mso-position-vertical-relative:text;mso-width-percent:0;mso-height-percent:0;mso-width-relative:margin;mso-height-relative:margin;v-text-anchor:middle" o:gfxdata="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" fillcolor="#5b9bd5 [3204]" strokecolor="#1f4d78 [1604]" strokeweight="1pt">
+                            <v:stroke joinstyle="miter"/>
+                            <v:textbox>
+                              <w:txbxContent>
+                                <w:p>
+                                  <w:pPr>
+                                    <w:jc w:val="center"/>
+                                  </w:pPr>
+                                  <w:r>
+                                    <w:t>QR Code</w:t>
+                                  </w:r>
+                                </w:p>
+                              </w:txbxContent>
+                            </v:textbox>
+                          </v:oval>
+                        </w:pict>
+                      </mc:Fallback>
+                    </mc:AlternateContent>
+                  </w:r>
+                  <w:r>
+                    <w:rPr>
+                      <w:b/>
+                      <w:noProof/>
+                    </w:rPr>
+                    <mc:AlternateContent>
+                      <mc:Choice Requires="wps">
+                        <w:drawing>
+                          <wp:anchor distT="0" distB="0" distL="114300" distR="114300" simplePos="0" relativeHeight="251693056" behindDoc="0" locked="0" layoutInCell="1" allowOverlap="1" wp14:anchorId="64706686" wp14:editId="471A1312">
+                            <wp:simplePos x="0" y="0"/>
+                            <wp:positionH relativeFrom="column">
+                              <wp:posOffset>1749425</wp:posOffset>
+                            </wp:positionH>
+                            <wp:positionV relativeFrom="paragraph">
+                              <wp:posOffset>2188845</wp:posOffset>
+                            </wp:positionV>
+                            <wp:extent cx="1504950" cy="419100"/>
+                            <wp:effectExtent l="0" t="0" r="19050" b="19050"/>
+                            <wp:wrapNone/>
+                            <wp:docPr id="39" name="Oval 39"/>
+                            <wp:cNvGraphicFramePr/>
+                            <a:graphic xmlns:a="http://schemas.openxmlformats.org/drawingml/2006/main">
+                              <a:graphicData uri="http://schemas.microsoft.com/office/word/2010/wordprocessingShape">
+                                <wps:wsp>
+                                  <wps:cNvSpPr/>
+                                  <wps:spPr>
+                                    <a:xfrm>
+                                      <a:off x="0" y="0"/>
+                                      <a:ext cx="1504950" cy="419100"/>
+                                    </a:xfrm>
+                                    <a:prstGeom prst="ellipse">
+                                      <a:avLst/>
+                                    </a:prstGeom>
+                                  </wps:spPr>
+                                  <wps:style>
+                                    <a:lnRef idx="2">
+                                      <a:schemeClr val="accent1">
+                                        <a:shade val="50000"/>
+                                      </a:schemeClr>
+                                    </a:lnRef>
+                                    <a:fillRef idx="1">
+                                      <a:schemeClr val="accent1"/>
+                                    </a:fillRef>
+                                    <a:effectRef idx="0">
+                                      <a:schemeClr val="accent1"/>
+                                    </a:effectRef>
+                                    <a:fontRef idx="minor">
+                                      <a:schemeClr val="lt1"/>
+                                    </a:fontRef>
+                                  </wps:style>
+                                  <wps:txbx>
+                                    <w:txbxContent>
+                                      <w:p>
+                                        <w:pPr>
+                                          <w:jc w:val="center"/>
+                                        </w:pPr>
+                                        <w:r>
+                                          <w:t>Scan QR Code</w:t>
+                                        </w:r>
+                                      </w:p>
+                                    </w:txbxContent>
+                                  </wps:txbx>
+                                  <wps:bodyPr rot="0" spcFirstLastPara="0" vertOverflow="overflow" horzOverflow="overflow" vert="horz" wrap="square" lIns="91440" tIns="45720" rIns="91440" bIns="45720" numCol="1" spcCol="0" rtlCol="0" fromWordArt="0" anchor="ctr" anchorCtr="0" forceAA="0" compatLnSpc="1">
+                                    <a:prstTxWarp prst="textNoShape">
+                                      <a:avLst/>
+                                    </a:prstTxWarp>
+                                    <a:noAutofit/>
+                                  </wps:bodyPr>
+                                </wps:wsp>
+                              </a:graphicData>
+                            </a:graphic>
+                            <wp14:sizeRelH relativeFrom="margin">
+                              <wp14:pctWidth>0</wp14:pctWidth>
+                            </wp14:sizeRelH>
+                            <wp14:sizeRelV relativeFrom="margin">
+                              <wp14:pctHeight>0</wp14:pctHeight>
+                            </wp14:sizeRelV>
+                          </wp:anchor>
+                        </w:drawing>
+                      </mc:Choice>
+                      <mc:Fallback>
+                        <w:pict>
+                          <v:oval w14:anchorId="64706686" id="Oval 39" o:spid="_x0000_s1038" style="position:absolute;margin-left:137.75pt;margin-top:172.35pt;width:118.5pt;height:33pt;z-index:251693056;visibility:visible;mso-wrap-style:square;mso-width-percent:0;mso-height-percent:0;mso-wrap-distance-left:9pt;mso-wrap-distance-top:0;mso-wrap-distance-right:9pt;mso-wrap-distance-bottom:0;mso-position-horizontal:absolute;mso-position-horizontal-relative:text;mso-position-vertical:absolute;mso-position-vertical-relative:text;mso-width-percent:0;mso-height-percent:0;mso-width-relative:margin;mso-height-relative:margin;v-text-anchor:middle" o:gfxdata="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" fillcolor="#5b9bd5 [3204]" strokecolor="#1f4d78 [1604]" strokeweight="1pt">
+                            <v:stroke joinstyle="miter"/>
+                            <v:textbox>
+                              <w:txbxContent>
+                                <w:p>
+                                  <w:pPr>
+                                    <w:jc w:val="center"/>
+                                  </w:pPr>
+                                  <w:r>
+                                    <w:t>Scan QR Code</w:t>
+                                  </w:r>
+                                </w:p>
+                              </w:txbxContent>
+                            </v:textbox>
+                          </v:oval>
+                        </w:pict>
+                      </mc:Fallback>
+                    </mc:AlternateContent>
+                  </w:r>
+                  <w:r>
+                    <w:rPr>
+                      <w:b/>
+                      <w:noProof/>
+                    </w:rPr>
+                    <mc:AlternateContent>
+                      <mc:Choice Requires="wps">
+                        <w:drawing>
+                          <wp:anchor distT="0" distB="0" distL="114300" distR="114300" simplePos="0" relativeHeight="251692032" behindDoc="0" locked="0" layoutInCell="1" allowOverlap="1" wp14:anchorId="4E5A8510" wp14:editId="01AF8365">
+                            <wp:simplePos x="0" y="0"/>
+                            <wp:positionH relativeFrom="column">
+                              <wp:posOffset>-49530</wp:posOffset>
+                            </wp:positionH>
+                            <wp:positionV relativeFrom="paragraph">
+                              <wp:posOffset>2986404</wp:posOffset>
+                            </wp:positionV>
+                            <wp:extent cx="1419225" cy="619125"/>
+                            <wp:effectExtent l="0" t="0" r="28575" b="28575"/>
+                            <wp:wrapNone/>
+                            <wp:docPr id="40" name="Oval 40"/>
+                            <wp:cNvGraphicFramePr/>
+                            <a:graphic xmlns:a="http://schemas.openxmlformats.org/drawingml/2006/main">
+                              <a:graphicData uri="http://schemas.microsoft.com/office/word/2010/wordprocessingShape">
+                                <wps:wsp>
+                                  <wps:cNvSpPr/>
+                                  <wps:spPr>
+                                    <a:xfrm>
+                                      <a:off x="0" y="0"/>
+                                      <a:ext cx="1419225" cy="619125"/>
+                                    </a:xfrm>
+                                    <a:prstGeom prst="ellipse">
+                                      <a:avLst/>
+                                    </a:prstGeom>
+                                  </wps:spPr>
+                                  <wps:style>
+                                    <a:lnRef idx="2">
+                                      <a:schemeClr val="accent1">
+                                        <a:shade val="50000"/>
+                                      </a:schemeClr>
+                                    </a:lnRef>
+                                    <a:fillRef idx="1">
+                                      <a:schemeClr val="accent1"/>
+                                    </a:fillRef>
+                                    <a:effectRef idx="0">
+                                      <a:schemeClr val="accent1"/>
+                                    </a:effectRef>
+                                    <a:fontRef idx="minor">
+                                      <a:schemeClr val="lt1"/>
+                                    </a:fontRef>
+                                  </wps:style>
+                                  <wps:txbx>
+                                    <w:txbxContent>
+                                      <w:p>
+                                        <w:pPr>
+                                          <w:jc w:val="center"/>
+                                        </w:pPr>
+                                        <w:r>
+                                          <w:t xml:space="preserve">Check </w:t>
+                                        </w:r>
+                                        <w:r>
+                                          <w:t xml:space="preserve">bank </w:t>
+                                        </w:r>
+                                        <w:r>
+                                          <w:t>Balance</w:t>
+                                        </w:r>
+                                      </w:p>
+                                    </w:txbxContent>
+                                  </wps:txbx>
+                                  <wps:bodyPr rot="0" spcFirstLastPara="0" vertOverflow="overflow" horzOverflow="overflow" vert="horz" wrap="square" lIns="91440" tIns="45720" rIns="91440" bIns="45720" numCol="1" spcCol="0" rtlCol="0" fromWordArt="0" anchor="ctr" anchorCtr="0" forceAA="0" compatLnSpc="1">
+                                    <a:prstTxWarp prst="textNoShape">
+                                      <a:avLst/>
+                                    </a:prstTxWarp>
+                                    <a:noAutofit/>
+                                  </wps:bodyPr>
+                                </wps:wsp>
+                              </a:graphicData>
+                            </a:graphic>
+                            <wp14:sizeRelH relativeFrom="margin">
+                              <wp14:pctWidth>0</wp14:pctWidth>
+                            </wp14:sizeRelH>
+                            <wp14:sizeRelV relativeFrom="margin">
+                              <wp14:pctHeight>0</wp14:pctHeight>
+                            </wp14:sizeRelV>
+                          </wp:anchor>
+                        </w:drawing>
+                      </mc:Choice>
+                      <mc:Fallback>
+                        <w:pict>
+                          <v:oval w14:anchorId="4E5A8510" id="Oval 40" o:spid="_x0000_s1039" style="position:absolute;margin-left:-3.9pt;margin-top:235.15pt;width:111.75pt;height:48.75pt;z-index:251692032;visibility:visible;mso-wrap-style:square;mso-width-percent:0;mso-height-percent:0;mso-wrap-distance-left:9pt;mso-wrap-distance-top:0;mso-wrap-distance-right:9pt;mso-wrap-distance-bottom:0;mso-position-horizontal:absolute;mso-position-horizontal-relative:text;mso-position-vertical:absolute;mso-position-vertical-relative:text;mso-width-percent:0;mso-height-percent:0;mso-width-relative:margin;mso-height-relative:margin;v-text-anchor:middle" o:gfxdata="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" fillcolor="#5b9bd5 [3204]" strokecolor="#1f4d78 [1604]" strokeweight="1pt">
+                            <v:stroke joinstyle="miter"/>
+                            <v:textbox>
+                              <w:txbxContent>
+                                <w:p>
+                                  <w:pPr>
+                                    <w:jc w:val="center"/>
+                                  </w:pPr>
+                                  <w:r>
+                                    <w:t xml:space="preserve">Check </w:t>
+                                  </w:r>
+                                  <w:r>
+                                    <w:t xml:space="preserve">bank </w:t>
+                                  </w:r>
+                                  <w:r>
+                                    <w:t>Balance</w:t>
+                                  </w:r>
+                                </w:p>
+                              </w:txbxContent>
+                            </v:textbox>
+                          </v:oval>
+                        </w:pict>
+                      </mc:Fallback>
+                    </mc:AlternateContent>
+                  </w:r>
+                  <w:r>
+                    <w:rPr>
+                      <w:b/>
+                      <w:noProof/>
+                    </w:rPr>
+                    <mc:AlternateContent>
+                      <mc:Choice Requires="wps">
+                        <w:drawing>
+                          <wp:anchor distT="0" distB="0" distL="114300" distR="114300" simplePos="0" relativeHeight="251691008" behindDoc="0" locked="0" layoutInCell="1" allowOverlap="1" wp14:anchorId="45505F3B" wp14:editId="3762345A">
+                            <wp:simplePos x="0" y="0"/>
+                            <wp:positionH relativeFrom="column">
+                              <wp:posOffset>-49530</wp:posOffset>
+                            </wp:positionH>
+                            <wp:positionV relativeFrom="paragraph">
+                              <wp:posOffset>2119630</wp:posOffset>
+                            </wp:positionV>
+                            <wp:extent cx="1504950" cy="609600"/>
+                            <wp:effectExtent l="0" t="0" r="19050" b="19050"/>
+                            <wp:wrapNone/>
+                            <wp:docPr id="41" name="Oval 41"/>
+                            <wp:cNvGraphicFramePr/>
+                            <a:graphic xmlns:a="http://schemas.openxmlformats.org/drawingml/2006/main">
+                              <a:graphicData uri="http://schemas.microsoft.com/office/word/2010/wordprocessingShape">
+                                <wps:wsp>
+                                  <wps:cNvSpPr/>
+                                  <wps:spPr>
+                                    <a:xfrm>
+                                      <a:off x="0" y="0"/>
+                                      <a:ext cx="1504950" cy="609600"/>
+                                    </a:xfrm>
+                                    <a:prstGeom prst="ellipse">
+                                      <a:avLst/>
+                                    </a:prstGeom>
+                                  </wps:spPr>
+                                  <wps:style>
+                                    <a:lnRef idx="2">
+                                      <a:schemeClr val="accent1">
+                                        <a:shade val="50000"/>
+                                      </a:schemeClr>
+                                    </a:lnRef>
+                                    <a:fillRef idx="1">
+                                      <a:schemeClr val="accent1"/>
+                                    </a:fillRef>
+                                    <a:effectRef idx="0">
+                                      <a:schemeClr val="accent1"/>
+                                    </a:effectRef>
+                                    <a:fontRef idx="minor">
+                                      <a:schemeClr val="lt1"/>
+                                    </a:fontRef>
+                                  </wps:style>
+                                  <wps:txbx>
+                                    <w:txbxContent>
+                                      <w:p>
+                                        <w:pPr>
+                                          <w:jc w:val="center"/>
+                                        </w:pPr>
+                                        <w:r>
+                                          <w:t>Enter Mobile No. or Name</w:t>
+                                        </w:r>
+                                      </w:p>
+                                    </w:txbxContent>
+                                  </wps:txbx>
+                                  <wps:bodyPr rot="0" spcFirstLastPara="0" vertOverflow="overflow" horzOverflow="overflow" vert="horz" wrap="square" lIns="91440" tIns="45720" rIns="91440" bIns="45720" numCol="1" spcCol="0" rtlCol="0" fromWordArt="0" anchor="ctr" anchorCtr="0" forceAA="0" compatLnSpc="1">
+                                    <a:prstTxWarp prst="textNoShape">
+                                      <a:avLst/>
+                                    </a:prstTxWarp>
+                                    <a:noAutofit/>
+                                  </wps:bodyPr>
+                                </wps:wsp>
+                              </a:graphicData>
+                            </a:graphic>
+                            <wp14:sizeRelH relativeFrom="margin">
+                              <wp14:pctWidth>0</wp14:pctWidth>
+                            </wp14:sizeRelH>
+                            <wp14:sizeRelV relativeFrom="margin">
+                              <wp14:pctHeight>0</wp14:pctHeight>
+                            </wp14:sizeRelV>
+                          </wp:anchor>
+                        </w:drawing>
+                      </mc:Choice>
+                      <mc:Fallback>
+                        <w:pict>
+                          <v:oval w14:anchorId="45505F3B" id="Oval 41" o:spid="_x0000_s1040" style="position:absolute;margin-left:-3.9pt;margin-top:166.9pt;width:118.5pt;height:48pt;z-index:251691008;visibility:visible;mso-wrap-style:square;mso-width-percent:0;mso-height-percent:0;mso-wrap-distance-left:9pt;mso-wrap-distance-top:0;mso-wrap-distance-right:9pt;mso-wrap-distance-bottom:0;mso-position-horizontal:absolute;mso-position-horizontal-relative:text;mso-position-vertical:absolute;mso-position-vertical-relative:text;mso-width-percent:0;mso-height-percent:0;mso-width-relative:margin;mso-height-relative:margin;v-text-anchor:middle" o:gfxdata="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" fillcolor="#5b9bd5 [3204]" strokecolor="#1f4d78 [1604]" strokeweight="1pt">
+                            <v:stroke joinstyle="miter"/>
+                            <v:textbox>
+                              <w:txbxContent>
+                                <w:p>
+                                  <w:pPr>
+                                    <w:jc w:val="center"/>
+                                  </w:pPr>
+                                  <w:r>
+                                    <w:t>Enter Mobile No. or Name</w:t>
+                                  </w:r>
+                                </w:p>
+                              </w:txbxContent>
+                            </v:textbox>
+                          </v:oval>
+                        </w:pict>
+                      </mc:Fallback>
+                    </mc:AlternateContent>
+                  </w:r>
+                  <w:r>
+                    <w:rPr>
+                      <w:b/>
+                      <w:noProof/>
+                    </w:rPr>
+                    <mc:AlternateContent>
+                      <mc:Choice Requires="wps">
+                        <w:drawing>
+                          <wp:anchor distT="0" distB="0" distL="114300" distR="114300" simplePos="0" relativeHeight="251688960" behindDoc="0" locked="0" layoutInCell="1" allowOverlap="1" wp14:anchorId="4D7F29FA" wp14:editId="227A2806">
+                            <wp:simplePos x="0" y="0"/>
+                            <wp:positionH relativeFrom="column">
+                              <wp:posOffset>-59055</wp:posOffset>
+                            </wp:positionH>
+                            <wp:positionV relativeFrom="paragraph">
+                              <wp:posOffset>1329055</wp:posOffset>
+                            </wp:positionV>
+                            <wp:extent cx="1504950" cy="600075"/>
+                            <wp:effectExtent l="0" t="0" r="19050" b="28575"/>
+                            <wp:wrapNone/>
+                            <wp:docPr id="42" name="Oval 42"/>
+                            <wp:cNvGraphicFramePr/>
+                            <a:graphic xmlns:a="http://schemas.openxmlformats.org/drawingml/2006/main">
+                              <a:graphicData uri="http://schemas.microsoft.com/office/word/2010/wordprocessingShape">
+                                <wps:wsp>
+                                  <wps:cNvSpPr/>
+                                  <wps:spPr>
+                                    <a:xfrm>
+                                      <a:off x="0" y="0"/>
+                                      <a:ext cx="1504950" cy="600075"/>
+                                    </a:xfrm>
+                                    <a:prstGeom prst="ellipse">
+                                      <a:avLst/>
+                                    </a:prstGeom>
+                                  </wps:spPr>
+                                  <wps:style>
+                                    <a:lnRef idx="2">
+                                      <a:schemeClr val="accent1">
+                                        <a:shade val="50000"/>
+                                      </a:schemeClr>
+                                    </a:lnRef>
+                                    <a:fillRef idx="1">
+                                      <a:schemeClr val="accent1"/>
+                                    </a:fillRef>
+                                    <a:effectRef idx="0">
+                                      <a:schemeClr val="accent1"/>
+                                    </a:effectRef>
+                                    <a:fontRef idx="minor">
+                                      <a:schemeClr val="lt1"/>
+                                    </a:fontRef>
+                                  </wps:style>
+                                  <wps:txbx>
+                                    <w:txbxContent>
+                                      <w:p>
+                                        <w:pPr>
+                                          <w:jc w:val="center"/>
+                                        </w:pPr>
+                                        <w:r>
+                                          <w:t>Mobile transfer</w:t>
+                                        </w:r>
+                                      </w:p>
+                                    </w:txbxContent>
+                                  </wps:txbx>
+                                  <wps:bodyPr rot="0" spcFirstLastPara="0" vertOverflow="overflow" horzOverflow="overflow" vert="horz" wrap="square" lIns="91440" tIns="45720" rIns="91440" bIns="45720" numCol="1" spcCol="0" rtlCol="0" fromWordArt="0" anchor="ctr" anchorCtr="0" forceAA="0" compatLnSpc="1">
+                                    <a:prstTxWarp prst="textNoShape">
+                                      <a:avLst/>
+                                    </a:prstTxWarp>
+                                    <a:noAutofit/>
+                                  </wps:bodyPr>
+                                </wps:wsp>
+                              </a:graphicData>
+                            </a:graphic>
+                            <wp14:sizeRelH relativeFrom="margin">
+                              <wp14:pctWidth>0</wp14:pctWidth>
+                            </wp14:sizeRelH>
+                            <wp14:sizeRelV relativeFrom="margin">
+                              <wp14:pctHeight>0</wp14:pctHeight>
+                            </wp14:sizeRelV>
+                          </wp:anchor>
+                        </w:drawing>
+                      </mc:Choice>
+                      <mc:Fallback>
+                        <w:pict>
+                          <v:oval w14:anchorId="4D7F29FA" id="Oval 42" o:spid="_x0000_s1041" style="position:absolute;margin-left:-4.65pt;margin-top:104.65pt;width:118.5pt;height:47.25pt;z-index:251688960;visibility:visible;mso-wrap-style:square;mso-width-percent:0;mso-height-percent:0;mso-wrap-distance-left:9pt;mso-wrap-distance-top:0;mso-wrap-distance-right:9pt;mso-wrap-distance-bottom:0;mso-position-horizontal:absolute;mso-position-horizontal-relative:text;mso-position-vertical:absolute;mso-position-vertical-relative:text;mso-width-percent:0;mso-height-percent:0;mso-width-relative:margin;mso-height-relative:margin;v-text-anchor:middle" o:gfxdata="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" fillcolor="#5b9bd5 [3204]" strokecolor="#1f4d78 [1604]" strokeweight="1pt">
+                            <v:stroke joinstyle="miter"/>
+                            <v:textbox>
+                              <w:txbxContent>
+                                <w:p>
+                                  <w:pPr>
+                                    <w:jc w:val="center"/>
+                                  </w:pPr>
+                                  <w:r>
+                                    <w:t>Mobile transfer</w:t>
+                                  </w:r>
+                                </w:p>
+                              </w:txbxContent>
+                            </v:textbox>
+                          </v:oval>
+                        </w:pict>
+                      </mc:Fallback>
+                    </mc:AlternateContent>
+                  </w:r>
+                  <w:r>
+                    <w:rPr>
+                      <w:b/>
+                      <w:noProof/>
+                    </w:rPr>
+                    <mc:AlternateContent>
+                      <mc:Choice Requires="wps">
+                        <w:drawing>
+                          <wp:anchor distT="0" distB="0" distL="114300" distR="114300" simplePos="0" relativeHeight="251687936" behindDoc="0" locked="0" layoutInCell="1" allowOverlap="1" wp14:anchorId="435E3D9B" wp14:editId="116E2B78">
+                            <wp:simplePos x="0" y="0"/>
+                            <wp:positionH relativeFrom="column">
+                              <wp:posOffset>941070</wp:posOffset>
+                            </wp:positionH>
+                            <wp:positionV relativeFrom="paragraph">
+                              <wp:posOffset>567054</wp:posOffset>
+                            </wp:positionV>
+                            <wp:extent cx="1504950" cy="619125"/>
+                            <wp:effectExtent l="0" t="0" r="19050" b="28575"/>
+                            <wp:wrapNone/>
+                            <wp:docPr id="43" name="Oval 43"/>
+                            <wp:cNvGraphicFramePr/>
+                            <a:graphic xmlns:a="http://schemas.openxmlformats.org/drawingml/2006/main">
+                              <a:graphicData uri="http://schemas.microsoft.com/office/word/2010/wordprocessingShape">
+                                <wps:wsp>
+                                  <wps:cNvSpPr/>
+                                  <wps:spPr>
+                                    <a:xfrm>
+                                      <a:off x="0" y="0"/>
+                                      <a:ext cx="1504950" cy="619125"/>
+                                    </a:xfrm>
+                                    <a:prstGeom prst="ellipse">
+                                      <a:avLst/>
+                                    </a:prstGeom>
+                                  </wps:spPr>
+                                  <wps:style>
+                                    <a:lnRef idx="2">
+                                      <a:schemeClr val="accent1">
+                                        <a:shade val="50000"/>
+                                      </a:schemeClr>
+                                    </a:lnRef>
+                                    <a:fillRef idx="1">
+                                      <a:schemeClr val="accent1"/>
+                                    </a:fillRef>
+                                    <a:effectRef idx="0">
+                                      <a:schemeClr val="accent1"/>
+                                    </a:effectRef>
+                                    <a:fontRef idx="minor">
+                                      <a:schemeClr val="lt1"/>
+                                    </a:fontRef>
+                                  </wps:style>
+                                  <wps:txbx>
+                                    <w:txbxContent>
+                                      <w:p>
+                                        <w:pPr>
+                                          <w:jc w:val="center"/>
+                                        </w:pPr>
+                                        <w:r>
+                                          <w:t>Decide Payment mode</w:t>
+                                        </w:r>
+                                      </w:p>
+                                    </w:txbxContent>
+                                  </wps:txbx>
+                                  <wps:bodyPr rot="0" spcFirstLastPara="0" vertOverflow="overflow" horzOverflow="overflow" vert="horz" wrap="square" lIns="91440" tIns="45720" rIns="91440" bIns="45720" numCol="1" spcCol="0" rtlCol="0" fromWordArt="0" anchor="ctr" anchorCtr="0" forceAA="0" compatLnSpc="1">
+                                    <a:prstTxWarp prst="textNoShape">
+                                      <a:avLst/>
+                                    </a:prstTxWarp>
+                                    <a:noAutofit/>
+                                  </wps:bodyPr>
+                                </wps:wsp>
+                              </a:graphicData>
+                            </a:graphic>
+                            <wp14:sizeRelH relativeFrom="margin">
+                              <wp14:pctWidth>0</wp14:pctWidth>
+                            </wp14:sizeRelH>
+                            <wp14:sizeRelV relativeFrom="margin">
+                              <wp14:pctHeight>0</wp14:pctHeight>
+                            </wp14:sizeRelV>
+                          </wp:anchor>
+                        </w:drawing>
+                      </mc:Choice>
+                      <mc:Fallback>
+                        <w:pict>
+                          <v:oval w14:anchorId="435E3D9B" id="Oval 43" o:spid="_x0000_s1042" style="position:absolute;margin-left:74.1pt;margin-top:44.65pt;width:118.5pt;height:48.75pt;z-index:251687936;visibility:visible;mso-wrap-style:square;mso-width-percent:0;mso-height-percent:0;mso-wrap-distance-left:9pt;mso-wrap-distance-top:0;mso-wrap-distance-right:9pt;mso-wrap-distance-bottom:0;mso-position-horizontal:absolute;mso-position-horizontal-relative:text;mso-position-vertical:absolute;mso-position-vertical-relative:text;mso-width-percent:0;mso-height-percent:0;mso-width-relative:margin;mso-height-relative:margin;v-text-anchor:middle" o:gfxdata="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" fillcolor="#5b9bd5 [3204]" strokecolor="#1f4d78 [1604]" strokeweight="1pt">
+                            <v:stroke joinstyle="miter"/>
+                            <v:textbox>
+                              <w:txbxContent>
+                                <w:p>
+                                  <w:pPr>
+                                    <w:jc w:val="center"/>
+                                  </w:pPr>
+                                  <w:r>
+                                    <w:t>Decide Payment mode</w:t>
+                                  </w:r>
+                                </w:p>
+                              </w:txbxContent>
+                            </v:textbox>
+                          </v:oval>
+                        </w:pict>
+                      </mc:Fallback>
+                    </mc:AlternateContent>
+                  </w:r>
+                </w:p>
+              </w:tc>
+              <w:tc>
+                <w:tcPr>
+                  <w:tcW w:w="1885" w:type="dxa"/>
+                  <w:vMerge w:val="restart"/>
+                </w:tcPr>
+                <w:p/>
+              </w:tc>
+            </w:tr>
+            <w:tr>
+              <w:trPr>
+                <w:trHeight w:val="1551"/>
+              </w:trPr>
+              <w:tc>
+                <w:tcPr>
+                  <w:tcW w:w="2155" w:type="dxa"/>
+                  <w:tcBorders>
+                    <w:top w:val="nil"/>
+                    <w:bottom w:val="nil"/>
+                  </w:tcBorders>
+                </w:tcPr>
+                <w:p>
+                  <w:pPr>
+                    <w:jc w:val="center"/>
+                  </w:pPr>
+                </w:p>
+                <w:p>
+                  <w:pPr>
+                    <w:jc w:val="center"/>
+                  </w:pPr>
+                </w:p>
+                <w:p>
+                  <w:pPr>
+                    <w:jc w:val="center"/>
+                  </w:pPr>
+                </w:p>
+                <w:p>
+                  <w:pPr>
+                    <w:jc w:val="center"/>
+                  </w:pPr>
+                </w:p>
+                <w:p>
+                  <w:r>
+                    <w:t xml:space="preserve">           User </w:t>
+                  </w:r>
+                </w:p>
+              </w:tc>
+              <w:tc>
+                <w:tcPr>
+                  <w:tcW w:w="5310" w:type="dxa"/>
+                  <w:vMerge/>
+                  <w:shd w:val="clear" w:color="auto" w:fill="FFE599" w:themeFill="accent4" w:themeFillTint="66"/>
+                </w:tcPr>
+                <w:p>
+                  <w:pPr>
+                    <w:rPr>
+                      <w:b/>
+                      <w:noProof/>
+                    </w:rPr>
+                  </w:pPr>
+                </w:p>
+              </w:tc>
+              <w:tc>
+                <w:tcPr>
+                  <w:tcW w:w="1885" w:type="dxa"/>
+                  <w:vMerge/>
+                </w:tcPr>
+                <w:p/>
+              </w:tc>
+            </w:tr>
+            <w:tr>
+              <w:trPr>
+                <w:trHeight w:val="1551"/>
+              </w:trPr>
+              <w:tc>
+                <w:tcPr>
+                  <w:tcW w:w="2155" w:type="dxa"/>
+                  <w:tcBorders>
+                    <w:top w:val="nil"/>
+                    <w:bottom w:val="nil"/>
+                  </w:tcBorders>
+                </w:tcPr>
+                <w:p>
+                  <w:pPr>
+                    <w:jc w:val="center"/>
+                  </w:pPr>
+                  <w:r>
+                    <w:rPr>
+                      <w:noProof/>
+                    </w:rPr>
+                    <mc:AlternateContent>
+                      <mc:Choice Requires="wps">
+                        <w:drawing>
+                          <wp:anchor distT="0" distB="0" distL="114300" distR="114300" simplePos="0" relativeHeight="251703296" behindDoc="0" locked="0" layoutInCell="1" allowOverlap="1" wp14:anchorId="4A864AFF" wp14:editId="1CF7FF84">
+                            <wp:simplePos x="0" y="0"/>
+                            <wp:positionH relativeFrom="column">
+                              <wp:posOffset>737869</wp:posOffset>
+                            </wp:positionH>
+                            <wp:positionV relativeFrom="paragraph">
+                              <wp:posOffset>173355</wp:posOffset>
+                            </wp:positionV>
+                            <wp:extent cx="2657475" cy="304800"/>
+                            <wp:effectExtent l="0" t="0" r="28575" b="19050"/>
+                            <wp:wrapNone/>
+                            <wp:docPr id="20" name="Straight Connector 20"/>
+                            <wp:cNvGraphicFramePr/>
+                            <a:graphic xmlns:a="http://schemas.openxmlformats.org/drawingml/2006/main">
+                              <a:graphicData uri="http://schemas.microsoft.com/office/word/2010/wordprocessingShape">
+                                <wps:wsp>
+                                  <wps:cNvCnPr/>
+                                  <wps:spPr>
+                                    <a:xfrm flipV="1">
+                                      <a:off x="0" y="0"/>
+                                      <a:ext cx="2657475" cy="304800"/>
+                                    </a:xfrm>
+                                    <a:prstGeom prst="line">
+                                      <a:avLst/>
+                                    </a:prstGeom>
+                                  </wps:spPr>
+                                  <wps:style>
+                                    <a:lnRef idx="1">
+                                      <a:schemeClr val="accent1"/>
+                                    </a:lnRef>
+                                    <a:fillRef idx="0">
+                                      <a:schemeClr val="accent1"/>
+                                    </a:fillRef>
+                                    <a:effectRef idx="0">
+                                      <a:schemeClr val="accent1"/>
+                                    </a:effectRef>
+                                    <a:fontRef idx="minor">
+                                      <a:schemeClr val="tx1"/>
+                                    </a:fontRef>
+                                  </wps:style>
+                                  <wps:bodyPr/>
+                                </wps:wsp>
+                              </a:graphicData>
+                            </a:graphic>
+                          </wp:anchor>
+                        </w:drawing>
+                      </mc:Choice>
+                      <mc:Fallback>
+                        <w:pict>
+                          <v:line w14:anchorId="22E3555D" id="Straight Connector 20" o:spid="_x0000_s1026" style="position:absolute;flip:y;z-index:251703296;visibility:visible;mso-wrap-style:square;mso-wrap-distance-left:9pt;mso-wrap-distance-top:0;mso-wrap-distance-right:9pt;mso-wrap-distance-bottom:0;mso-position-horizontal:absolute;mso-position-horizontal-relative:text;mso-position-vertical:absolute;mso-position-vertical-relative:text" from="58.1pt,13.65pt" to="267.35pt,37.65pt" o:gfxdata="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" strokecolor="#5b9bd5 [3204]" strokeweight=".5pt">
+                            <v:stroke joinstyle="miter"/>
+                          </v:line>
+                        </w:pict>
+                      </mc:Fallback>
+                    </mc:AlternateContent>
+                  </w:r>
+                  <w:r>
+                    <w:rPr>
+                      <w:noProof/>
+                    </w:rPr>
+                    <mc:AlternateContent>
+                      <mc:Choice Requires="wps">
+                        <w:drawing>
+                          <wp:anchor distT="0" distB="0" distL="114300" distR="114300" simplePos="0" relativeHeight="251701248" behindDoc="0" locked="0" layoutInCell="1" allowOverlap="1" wp14:anchorId="71122D7D" wp14:editId="6167F9A3">
+                            <wp:simplePos x="0" y="0"/>
+                            <wp:positionH relativeFrom="column">
+                              <wp:posOffset>785495</wp:posOffset>
+                            </wp:positionH>
+                            <wp:positionV relativeFrom="paragraph">
+                              <wp:posOffset>125730</wp:posOffset>
+                            </wp:positionV>
+                            <wp:extent cx="552450" cy="257175"/>
+                            <wp:effectExtent l="0" t="0" r="19050" b="28575"/>
+                            <wp:wrapNone/>
+                            <wp:docPr id="18" name="Straight Connector 18"/>
+                            <wp:cNvGraphicFramePr/>
+                            <a:graphic xmlns:a="http://schemas.openxmlformats.org/drawingml/2006/main">
+                              <a:graphicData uri="http://schemas.microsoft.com/office/word/2010/wordprocessingShape">
+                                <wps:wsp>
+                                  <wps:cNvCnPr/>
+                                  <wps:spPr>
+                                    <a:xfrm flipV="1">
+                                      <a:off x="0" y="0"/>
+                                      <a:ext cx="552450" cy="257175"/>
+                                    </a:xfrm>
+                                    <a:prstGeom prst="line">
+                                      <a:avLst/>
+                                    </a:prstGeom>
+                                  </wps:spPr>
+                                  <wps:style>
+                                    <a:lnRef idx="1">
+                                      <a:schemeClr val="accent1"/>
+                                    </a:lnRef>
+                                    <a:fillRef idx="0">
+                                      <a:schemeClr val="accent1"/>
+                                    </a:fillRef>
+                                    <a:effectRef idx="0">
+                                      <a:schemeClr val="accent1"/>
+                                    </a:effectRef>
+                                    <a:fontRef idx="minor">
+                                      <a:schemeClr val="tx1"/>
+                                    </a:fontRef>
+                                  </wps:style>
+                                  <wps:bodyPr/>
+                                </wps:wsp>
+                              </a:graphicData>
+                            </a:graphic>
+                          </wp:anchor>
+                        </w:drawing>
+                      </mc:Choice>
+                      <mc:Fallback>
+                        <w:pict>
+                          <v:line w14:anchorId="171C2CCF" id="Straight Connector 18" o:spid="_x0000_s1026" style="position:absolute;flip:y;z-index:251701248;visibility:visible;mso-wrap-style:square;mso-wrap-distance-left:9pt;mso-wrap-distance-top:0;mso-wrap-distance-right:9pt;mso-wrap-distance-bottom:0;mso-position-horizontal:absolute;mso-position-horizontal-relative:text;mso-position-vertical:absolute;mso-position-vertical-relative:text" from="61.85pt,9.9pt" to="105.35pt,30.15pt" o:gfxdata="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" strokecolor="#5b9bd5 [3204]" strokeweight=".5pt">
+                            <v:stroke joinstyle="miter"/>
+                          </v:line>
+                        </w:pict>
+                      </mc:Fallback>
+                    </mc:AlternateContent>
+                  </w:r>
+                </w:p>
+                <w:p>
+                  <w:pPr>
+                    <w:jc w:val="center"/>
+                  </w:pPr>
+                  <w:r>
+                    <w:rPr>
+                      <w:noProof/>
+                    </w:rPr>
+                    <mc:AlternateContent>
+                      <mc:Choice Requires="wps">
+                        <w:drawing>
+                          <wp:anchor distT="0" distB="0" distL="114300" distR="114300" simplePos="0" relativeHeight="251706368" behindDoc="0" locked="0" layoutInCell="1" allowOverlap="1" wp14:anchorId="6CE0CB56" wp14:editId="06E59C61">
+                            <wp:simplePos x="0" y="0"/>
+                            <wp:positionH relativeFrom="column">
+                              <wp:posOffset>642619</wp:posOffset>
+                            </wp:positionH>
+                            <wp:positionV relativeFrom="paragraph">
+                              <wp:posOffset>869315</wp:posOffset>
+                            </wp:positionV>
+                            <wp:extent cx="2790825" cy="1352550"/>
+                            <wp:effectExtent l="0" t="0" r="28575" b="19050"/>
+                            <wp:wrapNone/>
+                            <wp:docPr id="23" name="Straight Connector 23"/>
+                            <wp:cNvGraphicFramePr/>
+                            <a:graphic xmlns:a="http://schemas.openxmlformats.org/drawingml/2006/main">
+                              <a:graphicData uri="http://schemas.microsoft.com/office/word/2010/wordprocessingShape">
+                                <wps:wsp>
+                                  <wps:cNvCnPr/>
+                                  <wps:spPr>
+                                    <a:xfrm>
+                                      <a:off x="0" y="0"/>
+                                      <a:ext cx="2790825" cy="1352550"/>
+                                    </a:xfrm>
+                                    <a:prstGeom prst="line">
+                                      <a:avLst/>
+                                    </a:prstGeom>
+                                  </wps:spPr>
+                                  <wps:style>
+                                    <a:lnRef idx="1">
+                                      <a:schemeClr val="accent1"/>
+                                    </a:lnRef>
+                                    <a:fillRef idx="0">
+                                      <a:schemeClr val="accent1"/>
+                                    </a:fillRef>
+                                    <a:effectRef idx="0">
+                                      <a:schemeClr val="accent1"/>
+                                    </a:effectRef>
+                                    <a:fontRef idx="minor">
+                                      <a:schemeClr val="tx1"/>
+                                    </a:fontRef>
+                                  </wps:style>
+                                  <wps:bodyPr/>
+                                </wps:wsp>
+                              </a:graphicData>
+                            </a:graphic>
+                          </wp:anchor>
+                        </w:drawing>
+                      </mc:Choice>
+                      <mc:Fallback>
+                        <w:pict>
+                          <v:line w14:anchorId="1AEA9BC3" id="Straight Connector 23" o:spid="_x0000_s1026" style="position:absolute;z-index:251706368;visibility:visible;mso-wrap-style:square;mso-wrap-distance-left:9pt;mso-wrap-distance-top:0;mso-wrap-distance-right:9pt;mso-wrap-distance-bottom:0;mso-position-horizontal:absolute;mso-position-horizontal-relative:text;mso-position-vertical:absolute;mso-position-vertical-relative:text" from="50.6pt,68.45pt" to="270.35pt,174.95pt" o:gfxdata="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" strokecolor="#5b9bd5 [3204]" strokeweight=".5pt">
+                            <v:stroke joinstyle="miter"/>
+                          </v:line>
+                        </w:pict>
+                      </mc:Fallback>
+                    </mc:AlternateContent>
+                  </w:r>
+                  <w:r>
+                    <w:rPr>
+                      <w:noProof/>
+                    </w:rPr>
+                    <mc:AlternateContent>
+                      <mc:Choice Requires="wps">
+                        <w:drawing>
+                          <wp:anchor distT="0" distB="0" distL="114300" distR="114300" simplePos="0" relativeHeight="251705344" behindDoc="0" locked="0" layoutInCell="1" allowOverlap="1" wp14:anchorId="31ACEBB6" wp14:editId="51DB80FA">
+                            <wp:simplePos x="0" y="0"/>
+                            <wp:positionH relativeFrom="column">
+                              <wp:posOffset>633095</wp:posOffset>
+                            </wp:positionH>
+                            <wp:positionV relativeFrom="paragraph">
+                              <wp:posOffset>621665</wp:posOffset>
+                            </wp:positionV>
+                            <wp:extent cx="2628900" cy="742950"/>
+                            <wp:effectExtent l="0" t="0" r="19050" b="19050"/>
+                            <wp:wrapNone/>
+                            <wp:docPr id="22" name="Straight Connector 22"/>
+                            <wp:cNvGraphicFramePr/>
+                            <a:graphic xmlns:a="http://schemas.openxmlformats.org/drawingml/2006/main">
+                              <a:graphicData uri="http://schemas.microsoft.com/office/word/2010/wordprocessingShape">
+                                <wps:wsp>
+                                  <wps:cNvCnPr/>
+                                  <wps:spPr>
+                                    <a:xfrm>
+                                      <a:off x="0" y="0"/>
+                                      <a:ext cx="2628900" cy="742950"/>
+                                    </a:xfrm>
+                                    <a:prstGeom prst="line">
+                                      <a:avLst/>
+                                    </a:prstGeom>
+                                  </wps:spPr>
+                                  <wps:style>
+                                    <a:lnRef idx="1">
+                                      <a:schemeClr val="accent1"/>
+                                    </a:lnRef>
+                                    <a:fillRef idx="0">
+                                      <a:schemeClr val="accent1"/>
+                                    </a:fillRef>
+                                    <a:effectRef idx="0">
+                                      <a:schemeClr val="accent1"/>
+                                    </a:effectRef>
+                                    <a:fontRef idx="minor">
+                                      <a:schemeClr val="tx1"/>
+                                    </a:fontRef>
+                                  </wps:style>
+                                  <wps:bodyPr/>
+                                </wps:wsp>
+                              </a:graphicData>
+                            </a:graphic>
+                          </wp:anchor>
+                        </w:drawing>
+                      </mc:Choice>
+                      <mc:Fallback>
+                        <w:pict>
+                          <v:line w14:anchorId="26B88167" id="Straight Connector 22" o:spid="_x0000_s1026" style="position:absolute;z-index:251705344;visibility:visible;mso-wrap-style:square;mso-wrap-distance-left:9pt;mso-wrap-distance-top:0;mso-wrap-distance-right:9pt;mso-wrap-distance-bottom:0;mso-position-horizontal:absolute;mso-position-horizontal-relative:text;mso-position-vertical:absolute;mso-position-vertical-relative:text" from="49.85pt,48.95pt" to="256.85pt,107.45pt" o:gfxdata="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" strokecolor="#5b9bd5 [3204]" strokeweight=".5pt">
+                            <v:stroke joinstyle="miter"/>
+                          </v:line>
+                        </w:pict>
+                      </mc:Fallback>
+                    </mc:AlternateContent>
+                  </w:r>
+                  <w:r>
+                    <w:rPr>
+                      <w:noProof/>
+                    </w:rPr>
+                    <mc:AlternateContent>
+                      <mc:Choice Requires="wps">
+                        <w:drawing>
+                          <wp:anchor distT="0" distB="0" distL="114300" distR="114300" simplePos="0" relativeHeight="251704320" behindDoc="0" locked="0" layoutInCell="1" allowOverlap="1" wp14:anchorId="6CEFEB2E" wp14:editId="4B1E4749">
+                            <wp:simplePos x="0" y="0"/>
+                            <wp:positionH relativeFrom="column">
+                              <wp:posOffset>652145</wp:posOffset>
+                            </wp:positionH>
+                            <wp:positionV relativeFrom="paragraph">
+                              <wp:posOffset>440690</wp:posOffset>
+                            </wp:positionV>
+                            <wp:extent cx="2667000" cy="38100"/>
+                            <wp:effectExtent l="0" t="0" r="19050" b="19050"/>
+                            <wp:wrapNone/>
+                            <wp:docPr id="21" name="Straight Connector 21"/>
+                            <wp:cNvGraphicFramePr/>
+                            <a:graphic xmlns:a="http://schemas.openxmlformats.org/drawingml/2006/main">
+                              <a:graphicData uri="http://schemas.microsoft.com/office/word/2010/wordprocessingShape">
+                                <wps:wsp>
+                                  <wps:cNvCnPr/>
+                                  <wps:spPr>
+                                    <a:xfrm flipV="1">
+                                      <a:off x="0" y="0"/>
+                                      <a:ext cx="2667000" cy="38100"/>
+                                    </a:xfrm>
+                                    <a:prstGeom prst="line">
+                                      <a:avLst/>
+                                    </a:prstGeom>
+                                  </wps:spPr>
+                                  <wps:style>
+                                    <a:lnRef idx="1">
+                                      <a:schemeClr val="accent1"/>
+                                    </a:lnRef>
+                                    <a:fillRef idx="0">
+                                      <a:schemeClr val="accent1"/>
+                                    </a:fillRef>
+                                    <a:effectRef idx="0">
+                                      <a:schemeClr val="accent1"/>
+                                    </a:effectRef>
+                                    <a:fontRef idx="minor">
+                                      <a:schemeClr val="tx1"/>
+                                    </a:fontRef>
+                                  </wps:style>
+                                  <wps:bodyPr/>
+                                </wps:wsp>
+                              </a:graphicData>
+                            </a:graphic>
+                          </wp:anchor>
+                        </w:drawing>
+                      </mc:Choice>
+                      <mc:Fallback>
+                        <w:pict>
+                          <v:line w14:anchorId="3D0915C3" id="Straight Connector 21" o:spid="_x0000_s1026" style="position:absolute;flip:y;z-index:251704320;visibility:visible;mso-wrap-style:square;mso-wrap-distance-left:9pt;mso-wrap-distance-top:0;mso-wrap-distance-right:9pt;mso-wrap-distance-bottom:0;mso-position-horizontal:absolute;mso-position-horizontal-relative:text;mso-position-vertical:absolute;mso-position-vertical-relative:text" from="51.35pt,34.7pt" to="261.35pt,37.7pt" o:gfxdata="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" strokecolor="#5b9bd5 [3204]" strokeweight=".5pt">
+                            <v:stroke joinstyle="miter"/>
+                          </v:line>
+                        </w:pict>
+                      </mc:Fallback>
+                    </mc:AlternateContent>
+                  </w:r>
+                  <w:r>
+                    <w:rPr>
+                      <w:noProof/>
+                    </w:rPr>
+                    <mc:AlternateContent>
+                      <mc:Choice Requires="wps">
+                        <w:drawing>
+                          <wp:anchor distT="0" distB="0" distL="114300" distR="114300" simplePos="0" relativeHeight="251700224" behindDoc="0" locked="0" layoutInCell="1" allowOverlap="1" wp14:anchorId="63A193DC" wp14:editId="48B23EAE">
+                            <wp:simplePos x="0" y="0"/>
+                            <wp:positionH relativeFrom="column">
+                              <wp:posOffset>718820</wp:posOffset>
+                            </wp:positionH>
+                            <wp:positionV relativeFrom="paragraph">
+                              <wp:posOffset>554990</wp:posOffset>
+                            </wp:positionV>
+                            <wp:extent cx="590550" cy="19050"/>
+                            <wp:effectExtent l="0" t="0" r="19050" b="19050"/>
+                            <wp:wrapNone/>
+                            <wp:docPr id="17" name="Straight Connector 17"/>
+                            <wp:cNvGraphicFramePr/>
+                            <a:graphic xmlns:a="http://schemas.openxmlformats.org/drawingml/2006/main">
+                              <a:graphicData uri="http://schemas.microsoft.com/office/word/2010/wordprocessingShape">
+                                <wps:wsp>
+                                  <wps:cNvCnPr/>
+                                  <wps:spPr>
+                                    <a:xfrm>
+                                      <a:off x="0" y="0"/>
+                                      <a:ext cx="590550" cy="19050"/>
+                                    </a:xfrm>
+                                    <a:prstGeom prst="line">
+                                      <a:avLst/>
+                                    </a:prstGeom>
+                                  </wps:spPr>
+                                  <wps:style>
+                                    <a:lnRef idx="1">
+                                      <a:schemeClr val="accent1"/>
+                                    </a:lnRef>
+                                    <a:fillRef idx="0">
+                                      <a:schemeClr val="accent1"/>
+                                    </a:fillRef>
+                                    <a:effectRef idx="0">
+                                      <a:schemeClr val="accent1"/>
+                                    </a:effectRef>
+                                    <a:fontRef idx="minor">
+                                      <a:schemeClr val="tx1"/>
+                                    </a:fontRef>
+                                  </wps:style>
+                                  <wps:bodyPr/>
+                                </wps:wsp>
+                              </a:graphicData>
+                            </a:graphic>
+                          </wp:anchor>
+                        </w:drawing>
+                      </mc:Choice>
+                      <mc:Fallback>
+                        <w:pict>
+                          <v:line w14:anchorId="5FF15172" id="Straight Connector 17" o:spid="_x0000_s1026" style="position:absolute;z-index:251700224;visibility:visible;mso-wrap-style:square;mso-wrap-distance-left:9pt;mso-wrap-distance-top:0;mso-wrap-distance-right:9pt;mso-wrap-distance-bottom:0;mso-position-horizontal:absolute;mso-position-horizontal-relative:text;mso-position-vertical:absolute;mso-position-vertical-relative:text" from="56.6pt,43.7pt" to="103.1pt,45.2pt" o:gfxdata="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" strokecolor="#5b9bd5 [3204]" strokeweight=".5pt">
+                            <v:stroke joinstyle="miter"/>
+                          </v:line>
+                        </w:pict>
+                      </mc:Fallback>
+                    </mc:AlternateContent>
+                  </w:r>
+                  <w:r>
+                    <w:rPr>
+                      <w:noProof/>
+                    </w:rPr>
+                    <mc:AlternateContent>
+                      <mc:Choice Requires="wps">
+                        <w:drawing>
+                          <wp:anchor distT="0" distB="0" distL="114300" distR="114300" simplePos="0" relativeHeight="251699200" behindDoc="0" locked="0" layoutInCell="1" allowOverlap="1" wp14:anchorId="791B784B" wp14:editId="2DE2C258">
+                            <wp:simplePos x="0" y="0"/>
+                            <wp:positionH relativeFrom="column">
+                              <wp:posOffset>652145</wp:posOffset>
+                            </wp:positionH>
+                            <wp:positionV relativeFrom="paragraph">
+                              <wp:posOffset>707390</wp:posOffset>
+                            </wp:positionV>
+                            <wp:extent cx="695325" cy="657225"/>
+                            <wp:effectExtent l="0" t="0" r="28575" b="28575"/>
+                            <wp:wrapNone/>
+                            <wp:docPr id="16" name="Straight Connector 16"/>
+                            <wp:cNvGraphicFramePr/>
+                            <a:graphic xmlns:a="http://schemas.openxmlformats.org/drawingml/2006/main">
+                              <a:graphicData uri="http://schemas.microsoft.com/office/word/2010/wordprocessingShape">
+                                <wps:wsp>
+                                  <wps:cNvCnPr/>
+                                  <wps:spPr>
+                                    <a:xfrm>
+                                      <a:off x="0" y="0"/>
+                                      <a:ext cx="695325" cy="657225"/>
+                                    </a:xfrm>
+                                    <a:prstGeom prst="line">
+                                      <a:avLst/>
+                                    </a:prstGeom>
+                                  </wps:spPr>
+                                  <wps:style>
+                                    <a:lnRef idx="1">
+                                      <a:schemeClr val="accent1"/>
+                                    </a:lnRef>
+                                    <a:fillRef idx="0">
+                                      <a:schemeClr val="accent1"/>
+                                    </a:fillRef>
+                                    <a:effectRef idx="0">
+                                      <a:schemeClr val="accent1"/>
+                                    </a:effectRef>
+                                    <a:fontRef idx="minor">
+                                      <a:schemeClr val="tx1"/>
+                                    </a:fontRef>
+                                  </wps:style>
+                                  <wps:bodyPr/>
+                                </wps:wsp>
+                              </a:graphicData>
+                            </a:graphic>
+                          </wp:anchor>
+                        </w:drawing>
+                      </mc:Choice>
+                      <mc:Fallback>
+                        <w:pict>
+                          <v:line w14:anchorId="1CABC6B6" id="Straight Connector 16" o:spid="_x0000_s1026" style="position:absolute;z-index:251699200;visibility:visible;mso-wrap-style:square;mso-wrap-distance-left:9pt;mso-wrap-distance-top:0;mso-wrap-distance-right:9pt;mso-wrap-distance-bottom:0;mso-position-horizontal:absolute;mso-position-horizontal-relative:text;mso-position-vertical:absolute;mso-position-vertical-relative:text" from="51.35pt,55.7pt" to="106.1pt,107.45pt" o:gfxdata="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" strokecolor="#5b9bd5 [3204]" strokeweight=".5pt">
+                            <v:stroke joinstyle="miter"/>
+                          </v:line>
+                        </w:pict>
+                      </mc:Fallback>
+                    </mc:AlternateContent>
+                  </w:r>
+                  <w:r>
+                    <w:rPr>
+                      <w:noProof/>
+                    </w:rPr>
+                    <mc:AlternateContent>
+                      <mc:Choice Requires="wps">
+                        <w:drawing>
+                          <wp:anchor distT="0" distB="0" distL="114300" distR="114300" simplePos="0" relativeHeight="251698176" behindDoc="0" locked="0" layoutInCell="1" allowOverlap="1" wp14:anchorId="6F466F6D" wp14:editId="7C2D910B">
+                            <wp:simplePos x="0" y="0"/>
+                            <wp:positionH relativeFrom="column">
+                              <wp:posOffset>852170</wp:posOffset>
+                            </wp:positionH>
+                            <wp:positionV relativeFrom="paragraph">
+                              <wp:posOffset>1221740</wp:posOffset>
+                            </wp:positionV>
+                            <wp:extent cx="571500" cy="1009650"/>
+                            <wp:effectExtent l="0" t="0" r="19050" b="19050"/>
+                            <wp:wrapNone/>
+                            <wp:docPr id="44" name="Straight Connector 44"/>
+                            <wp:cNvGraphicFramePr/>
+                            <a:graphic xmlns:a="http://schemas.openxmlformats.org/drawingml/2006/main">
+                              <a:graphicData uri="http://schemas.microsoft.com/office/word/2010/wordprocessingShape">
+                                <wps:wsp>
+                                  <wps:cNvCnPr/>
+                                  <wps:spPr>
+                                    <a:xfrm>
+                                      <a:off x="0" y="0"/>
+                                      <a:ext cx="571500" cy="1009650"/>
+                                    </a:xfrm>
+                                    <a:prstGeom prst="line">
+                                      <a:avLst/>
+                                    </a:prstGeom>
+                                  </wps:spPr>
+                                  <wps:style>
+                                    <a:lnRef idx="1">
+                                      <a:schemeClr val="accent1"/>
+                                    </a:lnRef>
+                                    <a:fillRef idx="0">
+                                      <a:schemeClr val="accent1"/>
+                                    </a:fillRef>
+                                    <a:effectRef idx="0">
+                                      <a:schemeClr val="accent1"/>
+                                    </a:effectRef>
+                                    <a:fontRef idx="minor">
+                                      <a:schemeClr val="tx1"/>
+                                    </a:fontRef>
+                                  </wps:style>
+                                  <wps:bodyPr/>
+                                </wps:wsp>
+                              </a:graphicData>
+                            </a:graphic>
+                          </wp:anchor>
+                        </w:drawing>
+                      </mc:Choice>
+                      <mc:Fallback>
+                        <w:pict>
+                          <v:line w14:anchorId="65E0DA59" id="Straight Connector 44" o:spid="_x0000_s1026" style="position:absolute;z-index:251698176;visibility:visible;mso-wrap-style:square;mso-wrap-distance-left:9pt;mso-wrap-distance-top:0;mso-wrap-distance-right:9pt;mso-wrap-distance-bottom:0;mso-position-horizontal:absolute;mso-position-horizontal-relative:text;mso-position-vertical:absolute;mso-position-vertical-relative:text" from="67.1pt,96.2pt" to="112.1pt,175.7pt" o:gfxdata="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" strokecolor="#5b9bd5 [3204]" strokeweight=".5pt">
+                            <v:stroke joinstyle="miter"/>
+                          </v:line>
+                        </w:pict>
+                      </mc:Fallback>
+                    </mc:AlternateContent>
+                  </w:r>
+                  <w:r>
+                    <w:object w:dxaOrig="1140" w:dyaOrig="2100">
+                      <v:shape id="_x0000_i1037" type="#_x0000_t75" style="width:57pt;height:105pt" o:ole="">
+                        <v:imagedata r:id="rId23" o:title=""/>
+                      </v:shape>
+                      <o:OLEObject Type="Embed" ProgID="PBrush" ShapeID="_x0000_i1037" DrawAspect="Content" ObjectID="_1733213925" r:id="rId24"/>
+                    </w:object>
+                  </w:r>
+                </w:p>
+              </w:tc>
+              <w:tc>
+                <w:tcPr>
+                  <w:tcW w:w="5310" w:type="dxa"/>
+                  <w:vMerge/>
+                  <w:shd w:val="clear" w:color="auto" w:fill="FFE599" w:themeFill="accent4" w:themeFillTint="66"/>
+                </w:tcPr>
+                <w:p>
+                  <w:pPr>
+                    <w:rPr>
+                      <w:b/>
+                      <w:noProof/>
+                    </w:rPr>
+                  </w:pPr>
+                </w:p>
+              </w:tc>
+              <w:tc>
+                <w:tcPr>
+                  <w:tcW w:w="1885" w:type="dxa"/>
+                  <w:vMerge/>
+                </w:tcPr>
+                <w:p/>
+              </w:tc>
+            </w:tr>
+            <w:tr>
+              <w:trPr>
+                <w:trHeight w:val="1551"/>
+              </w:trPr>
+              <w:tc>
+                <w:tcPr>
+                  <w:tcW w:w="2155" w:type="dxa"/>
+                  <w:tcBorders>
+                    <w:top w:val="nil"/>
+                    <w:bottom w:val="nil"/>
+                  </w:tcBorders>
+                </w:tcPr>
+                <w:p>
+                  <w:pPr>
+                    <w:jc w:val="center"/>
+                  </w:pPr>
+                </w:p>
+              </w:tc>
+              <w:tc>
+                <w:tcPr>
+                  <w:tcW w:w="5310" w:type="dxa"/>
+                  <w:vMerge/>
+                  <w:shd w:val="clear" w:color="auto" w:fill="FFE599" w:themeFill="accent4" w:themeFillTint="66"/>
+                </w:tcPr>
+                <w:p>
+                  <w:pPr>
+                    <w:rPr>
+                      <w:b/>
+                      <w:noProof/>
+                    </w:rPr>
+                  </w:pPr>
+                </w:p>
+              </w:tc>
+              <w:tc>
+                <w:tcPr>
+                  <w:tcW w:w="1885" w:type="dxa"/>
+                  <w:vMerge/>
+                </w:tcPr>
+                <w:p/>
+              </w:tc>
+            </w:tr>
+            <w:tr>
+              <w:trPr>
+                <w:trHeight w:val="1551"/>
+              </w:trPr>
+              <w:tc>
+                <w:tcPr>
+                  <w:tcW w:w="2155" w:type="dxa"/>
+                  <w:tcBorders>
+                    <w:top w:val="nil"/>
+                  </w:tcBorders>
+                </w:tcPr>
+                <w:p>
+                  <w:pPr>
+                    <w:jc w:val="center"/>
+                  </w:pPr>
+                </w:p>
+              </w:tc>
+              <w:tc>
+                <w:tcPr>
+                  <w:tcW w:w="5310" w:type="dxa"/>
+                  <w:vMerge/>
+                  <w:shd w:val="clear" w:color="auto" w:fill="FFE599" w:themeFill="accent4" w:themeFillTint="66"/>
+                </w:tcPr>
+                <w:p>
+                  <w:pPr>
+                    <w:rPr>
+                      <w:b/>
+                      <w:noProof/>
+                    </w:rPr>
+                  </w:pPr>
+                </w:p>
+              </w:tc>
+              <w:tc>
+                <w:tcPr>
+                  <w:tcW w:w="1885" w:type="dxa"/>
+                  <w:vMerge/>
+                </w:tcPr>
+                <w:p/>
+              </w:tc>
+              <w:bookmarkStart w:id="0" w:name="_GoBack"/>
+              <w:bookmarkEnd w:id="0"/>
+            </w:tr>
+          </w:tbl>
+          <w:p>
+            <w:r>
+              <w:rPr>
+                <w:noProof/>
+              </w:rPr>
+              <mc:AlternateContent>
+                <mc:Choice Requires="wps">
+                  <w:drawing>
+                    <wp:anchor distT="0" distB="0" distL="114300" distR="114300" simplePos="0" relativeHeight="251685888" behindDoc="0" locked="0" layoutInCell="1" allowOverlap="1" wp14:anchorId="7B225B4A" wp14:editId="70150F4E">
+                      <wp:simplePos x="0" y="0"/>
+                      <wp:positionH relativeFrom="column">
+                        <wp:posOffset>1304925</wp:posOffset>
+                      </wp:positionH>
+                      <wp:positionV relativeFrom="paragraph">
+                        <wp:posOffset>3209290</wp:posOffset>
+                      </wp:positionV>
+                      <wp:extent cx="1304925" cy="581025"/>
+                      <wp:effectExtent l="0" t="0" r="28575" b="28575"/>
+                      <wp:wrapNone/>
+                      <wp:docPr id="45" name="Oval 45"/>
+                      <wp:cNvGraphicFramePr/>
+                      <a:graphic xmlns:a="http://schemas.openxmlformats.org/drawingml/2006/main">
+                        <a:graphicData uri="http://schemas.microsoft.com/office/word/2010/wordprocessingShape">
+                          <wps:wsp>
+                            <wps:cNvSpPr/>
+                            <wps:spPr>
+                              <a:xfrm>
+                                <a:off x="0" y="0"/>
+                                <a:ext cx="1304925" cy="581025"/>
+                              </a:xfrm>
+                              <a:prstGeom prst="ellipse">
+                                <a:avLst/>
+                              </a:prstGeom>
+                            </wps:spPr>
+                            <wps:style>
+                              <a:lnRef idx="2">
+                                <a:schemeClr val="accent1">
+                                  <a:shade val="50000"/>
+                                </a:schemeClr>
+                              </a:lnRef>
+                              <a:fillRef idx="1">
+                                <a:schemeClr val="accent1"/>
+                              </a:fillRef>
+                              <a:effectRef idx="0">
+                                <a:schemeClr val="accent1"/>
+                              </a:effectRef>
+                              <a:fontRef idx="minor">
+                                <a:schemeClr val="lt1"/>
+                              </a:fontRef>
+                            </wps:style>
+                            <wps:txbx>
+                              <w:txbxContent>
+                                <w:p>
+                                  <w:pPr>
+                                    <w:jc w:val="center"/>
+                                  </w:pPr>
+                                  <w:r>
+                                    <w:t>Decide amount</w:t>
+                                  </w:r>
+                                </w:p>
+                              </w:txbxContent>
+                            </wps:txbx>
+                            <wps:bodyPr rot="0" spcFirstLastPara="0" vertOverflow="overflow" horzOverflow="overflow" vert="horz" wrap="square" lIns="91440" tIns="45720" rIns="91440" bIns="45720" numCol="1" spcCol="0" rtlCol="0" fromWordArt="0" anchor="ctr" anchorCtr="0" forceAA="0" compatLnSpc="1">
+                              <a:prstTxWarp prst="textNoShape">
+                                <a:avLst/>
+                              </a:prstTxWarp>
+                              <a:noAutofit/>
+                            </wps:bodyPr>
+                          </wps:wsp>
+                        </a:graphicData>
+                      </a:graphic>
+                      <wp14:sizeRelH relativeFrom="margin">
+                        <wp14:pctWidth>0</wp14:pctWidth>
+                      </wp14:sizeRelH>
+                      <wp14:sizeRelV relativeFrom="margin">
+                        <wp14:pctHeight>0</wp14:pctHeight>
+                      </wp14:sizeRelV>
+                    </wp:anchor>
+                  </w:drawing>
+                </mc:Choice>
+                <mc:Fallback>
+                  <w:pict>
+                    <v:oval w14:anchorId="7B225B4A" id="Oval 45" o:spid="_x0000_s1043" style="position:absolute;margin-left:102.75pt;margin-top:252.7pt;width:102.75pt;height:45.75pt;z-index:251685888;visibility:visible;mso-wrap-style:square;mso-width-percent:0;mso-height-percent:0;mso-wrap-distance-left:9pt;mso-wrap-distance-top:0;mso-wrap-distance-right:9pt;mso-wrap-distance-bottom:0;mso-position-horizontal:absolute;mso-position-horizontal-relative:text;mso-position-vertical:absolute;mso-position-vertical-relative:text;mso-width-percent:0;mso-height-percent:0;mso-width-relative:margin;mso-height-relative:margin;v-text-anchor:middle" o:gfxdata="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" fillcolor="#5b9bd5 [3204]" strokecolor="#1f4d78 [1604]" strokeweight="1pt">
+                      <v:stroke joinstyle="miter"/>
+                      <v:textbox>
+                        <w:txbxContent>
+                          <w:p>
+                            <w:pPr>
+                              <w:jc w:val="center"/>
+                            </w:pPr>
+                            <w:r>
+                              <w:t>Decide amount</w:t>
+                            </w:r>
+                          </w:p>
+                        </w:txbxContent>
+                      </v:textbox>
+                    </v:oval>
+                  </w:pict>
+                </mc:Fallback>
+              </mc:AlternateContent>
+            </w:r>
           </w:p>
         </w:tc>
       </w:tr>
@@ -3611,8 +5800,8 @@
       </w:pPr>
     </w:p>
     <w:sectPr>
-      <w:headerReference w:type="default" r:id="rId23"/>
-      <w:footerReference w:type="default" r:id="rId24"/>
+      <w:headerReference w:type="default" r:id="rId25"/>
+      <w:footerReference w:type="default" r:id="rId26"/>
       <w:pgSz w:w="12240" w:h="15840"/>
       <w:pgMar w:top="1440" w:right="1440" w:bottom="1440" w:left="1440" w:header="720" w:footer="720" w:gutter="0"/>
       <w:pgNumType w:start="0"/>
@@ -3730,7 +5919,7 @@
             <w:b/>
             <w:noProof/>
           </w:rPr>
-          <w:t>9</w:t>
+          <w:t>10</w:t>
         </w:r>
         <w:r>
           <w:rPr>
@@ -3840,10 +6029,10 @@
                 <v:path o:extrusionok="f" gradientshapeok="t" o:connecttype="rect"/>
                 <o:lock v:ext="edit" aspectratio="t"/>
               </v:shapetype>
-              <v:shape id="_x0000_i1030" type="#_x0000_t75" style="width:225.05pt;height:39.75pt" o:ole="">
+              <v:shape id="_x0000_i1030" type="#_x0000_t75" style="width:225pt;height:39.75pt" o:ole="">
                 <v:imagedata r:id="rId1" o:title=""/>
               </v:shape>
-              <o:OLEObject Type="Embed" ProgID="PBrush" ShapeID="_x0000_i1030" DrawAspect="Content" ObjectID="_1733206824" r:id="rId2"/>
+              <o:OLEObject Type="Embed" ProgID="PBrush" ShapeID="_x0000_i1030" DrawAspect="Content" ObjectID="_1733213926" r:id="rId2"/>
             </w:object>
           </w:r>
         </w:p>
@@ -4714,14 +6903,14 @@
     <w:charset w:val="00"/>
     <w:family w:val="roman"/>
     <w:pitch w:val="variable"/>
-    <w:sig w:usb0="E0002EFF" w:usb1="C000785B" w:usb2="00000009" w:usb3="00000000" w:csb0="000001FF" w:csb1="00000000"/>
+    <w:sig w:usb0="E0002AFF" w:usb1="C0007843" w:usb2="00000009" w:usb3="00000000" w:csb0="000001FF" w:csb1="00000000"/>
   </w:font>
   <w:font w:name="Calibri">
     <w:panose1 w:val="020F0502020204030204"/>
     <w:charset w:val="00"/>
     <w:family w:val="swiss"/>
     <w:pitch w:val="variable"/>
-    <w:sig w:usb0="E4002EFF" w:usb1="C000247B" w:usb2="00000009" w:usb3="00000000" w:csb0="000001FF" w:csb1="00000000"/>
+    <w:sig w:usb0="E0002AFF" w:usb1="4000ACFF" w:usb2="00000001" w:usb3="00000000" w:csb0="000001FF" w:csb1="00000000"/>
   </w:font>
   <w:font w:name="Arial">
     <w:panose1 w:val="020B0604020202020204"/>
@@ -4759,7 +6948,9 @@
     <w:rsid w:val="0023687B"/>
     <w:rsid w:val="002D4ED6"/>
     <w:rsid w:val="006C7F0B"/>
+    <w:rsid w:val="007922C7"/>
     <w:rsid w:val="008C5E71"/>
+    <w:rsid w:val="00C45276"/>
   </w:rsids>
   <m:mathPr>
     <m:mathFont m:val="Cambria Math"/>
@@ -5514,7 +7705,7 @@
 </file>
 
 <file path=customXml/itemProps2.xml><?xml version="1.0" encoding="utf-8"?>
-<ds:datastoreItem xmlns:ds="http://schemas.openxmlformats.org/officeDocument/2006/customXml" ds:itemID="{B0A1E43A-4732-4DB5-86D0-25DF1066167D}">
+<ds:datastoreItem xmlns:ds="http://schemas.openxmlformats.org/officeDocument/2006/customXml" ds:itemID="{D5E97036-0478-4379-AF47-36B1D698FFFE}">
   <ds:schemaRefs>
     <ds:schemaRef ds:uri="http://schemas.openxmlformats.org/officeDocument/2006/bibliography"/>
   </ds:schemaRefs>
